--- a/Веб дизайн/Техническое задание.docx
+++ b/Веб дизайн/Техническое задание.docx
@@ -7,73 +7,106 @@
         <w:pStyle w:val="1"/>
         <w:jc w:val="center"/>
         <w:rPr>
+          <w:rFonts w:ascii="Jost" w:hAnsi="Jost"/>
           <w:b/>
           <w:color w:val="auto"/>
-        </w:rPr>
-      </w:pPr>
-      <w:r>
-        <w:rPr>
+          <w:sz w:val="36"/>
+          <w:szCs w:val="36"/>
+        </w:rPr>
+      </w:pPr>
+      <w:r>
+        <w:rPr>
+          <w:rFonts w:ascii="Jost" w:hAnsi="Jost"/>
           <w:b/>
           <w:color w:val="auto"/>
+          <w:sz w:val="36"/>
+          <w:szCs w:val="36"/>
         </w:rPr>
         <w:t xml:space="preserve">Техническое задание на создание </w:t>
       </w:r>
       <w:r>
         <w:rPr>
+          <w:rFonts w:ascii="Jost" w:hAnsi="Jost"/>
           <w:b/>
           <w:color w:val="auto"/>
+          <w:sz w:val="36"/>
+          <w:szCs w:val="36"/>
           <w:lang w:val="en-US"/>
         </w:rPr>
         <w:t>Lan</w:t>
       </w:r>
       <w:r>
         <w:rPr>
+          <w:rFonts w:ascii="Jost" w:hAnsi="Jost"/>
           <w:b/>
           <w:color w:val="auto"/>
+          <w:sz w:val="36"/>
+          <w:szCs w:val="36"/>
           <w:lang w:val="en-US"/>
         </w:rPr>
         <w:t>d</w:t>
       </w:r>
       <w:r>
         <w:rPr>
+          <w:rFonts w:ascii="Jost" w:hAnsi="Jost"/>
           <w:b/>
           <w:color w:val="auto"/>
+          <w:sz w:val="36"/>
+          <w:szCs w:val="36"/>
           <w:lang w:val="en-US"/>
         </w:rPr>
         <w:t>ing</w:t>
       </w:r>
       <w:r>
         <w:rPr>
+          <w:rFonts w:ascii="Jost" w:hAnsi="Jost"/>
           <w:b/>
           <w:color w:val="auto"/>
+          <w:sz w:val="36"/>
+          <w:szCs w:val="36"/>
         </w:rPr>
         <w:t xml:space="preserve"> </w:t>
       </w:r>
       <w:r>
         <w:rPr>
+          <w:rFonts w:ascii="Jost" w:hAnsi="Jost"/>
           <w:b/>
           <w:color w:val="auto"/>
+          <w:sz w:val="36"/>
+          <w:szCs w:val="36"/>
           <w:lang w:val="en-US"/>
         </w:rPr>
         <w:t>Page</w:t>
       </w:r>
     </w:p>
-    <w:p/>
+    <w:p>
+      <w:pPr>
+        <w:rPr>
+          <w:rFonts w:ascii="Jost" w:hAnsi="Jost"/>
+          <w:sz w:val="24"/>
+          <w:szCs w:val="24"/>
+        </w:rPr>
+      </w:pPr>
+    </w:p>
     <w:p>
       <w:pPr>
         <w:pStyle w:val="2"/>
         <w:spacing w:before="240" w:after="120"/>
         <w:rPr>
+          <w:rFonts w:ascii="Jost" w:hAnsi="Jost"/>
           <w:b/>
           <w:color w:val="auto"/>
-          <w:sz w:val="28"/>
-        </w:rPr>
-      </w:pPr>
-      <w:r>
-        <w:rPr>
+          <w:sz w:val="32"/>
+          <w:szCs w:val="28"/>
+        </w:rPr>
+      </w:pPr>
+      <w:r>
+        <w:rPr>
+          <w:rFonts w:ascii="Jost" w:hAnsi="Jost"/>
           <w:b/>
           <w:color w:val="auto"/>
-          <w:sz w:val="28"/>
+          <w:sz w:val="32"/>
+          <w:szCs w:val="28"/>
         </w:rPr>
         <w:t>1. Основная информация</w:t>
       </w:r>
@@ -108,12 +141,18 @@
           <w:p>
             <w:pPr>
               <w:rPr>
+                <w:rFonts w:ascii="Jost" w:hAnsi="Jost"/>
                 <w:b/>
+                <w:sz w:val="24"/>
+                <w:szCs w:val="24"/>
               </w:rPr>
             </w:pPr>
             <w:r>
               <w:rPr>
+                <w:rFonts w:ascii="Jost" w:hAnsi="Jost"/>
                 <w:b/>
+                <w:sz w:val="24"/>
+                <w:szCs w:val="24"/>
               </w:rPr>
               <w:t>Название организации</w:t>
             </w:r>
@@ -124,19 +163,44 @@
             <w:tcW w:w="4534" w:type="dxa"/>
           </w:tcPr>
           <w:p>
+            <w:pPr>
+              <w:rPr>
+                <w:rFonts w:ascii="Jost" w:hAnsi="Jost"/>
+                <w:sz w:val="24"/>
+                <w:szCs w:val="24"/>
+              </w:rPr>
+            </w:pPr>
             <w:r>
+              <w:rPr>
+                <w:rFonts w:ascii="Jost" w:hAnsi="Jost"/>
+                <w:sz w:val="24"/>
+                <w:szCs w:val="24"/>
+              </w:rPr>
               <w:t>Игровой сервер</w:t>
             </w:r>
             <w:r>
+              <w:rPr>
+                <w:rFonts w:ascii="Jost" w:hAnsi="Jost"/>
+                <w:sz w:val="24"/>
+                <w:szCs w:val="24"/>
+              </w:rPr>
               <w:t xml:space="preserve"> «</w:t>
             </w:r>
             <w:r>
               <w:rPr>
+                <w:rFonts w:ascii="Jost" w:hAnsi="Jost"/>
+                <w:sz w:val="24"/>
+                <w:szCs w:val="24"/>
                 <w:lang w:val="en-US"/>
               </w:rPr>
               <w:t>Vice RP</w:t>
             </w:r>
             <w:r>
+              <w:rPr>
+                <w:rFonts w:ascii="Jost" w:hAnsi="Jost"/>
+                <w:sz w:val="24"/>
+                <w:szCs w:val="24"/>
+              </w:rPr>
               <w:t>»</w:t>
             </w:r>
           </w:p>
@@ -153,12 +217,18 @@
           <w:p>
             <w:pPr>
               <w:rPr>
+                <w:rFonts w:ascii="Jost" w:hAnsi="Jost"/>
                 <w:b/>
+                <w:sz w:val="24"/>
+                <w:szCs w:val="24"/>
               </w:rPr>
             </w:pPr>
             <w:r>
               <w:rPr>
+                <w:rFonts w:ascii="Jost" w:hAnsi="Jost"/>
                 <w:b/>
+                <w:sz w:val="24"/>
+                <w:szCs w:val="24"/>
               </w:rPr>
               <w:t>Общие сведения о компании</w:t>
             </w:r>
@@ -166,28 +236,32 @@
           <w:p>
             <w:pPr>
               <w:rPr>
-                <w:sz w:val="16"/>
-                <w:szCs w:val="16"/>
+                <w:rFonts w:ascii="Jost" w:hAnsi="Jost"/>
+                <w:sz w:val="18"/>
+                <w:szCs w:val="18"/>
               </w:rPr>
             </w:pPr>
             <w:r>
               <w:rPr>
-                <w:sz w:val="16"/>
-                <w:szCs w:val="16"/>
+                <w:rFonts w:ascii="Jost" w:hAnsi="Jost"/>
+                <w:sz w:val="18"/>
+                <w:szCs w:val="18"/>
               </w:rPr>
               <w:t>(</w:t>
             </w:r>
             <w:r>
               <w:rPr>
-                <w:sz w:val="16"/>
-                <w:szCs w:val="16"/>
+                <w:rFonts w:ascii="Jost" w:hAnsi="Jost"/>
+                <w:sz w:val="18"/>
+                <w:szCs w:val="18"/>
               </w:rPr>
               <w:t>сферы деятельности, основные товары или услуги</w:t>
             </w:r>
             <w:r>
               <w:rPr>
-                <w:sz w:val="16"/>
-                <w:szCs w:val="16"/>
+                <w:rFonts w:ascii="Jost" w:hAnsi="Jost"/>
+                <w:sz w:val="18"/>
+                <w:szCs w:val="18"/>
               </w:rPr>
               <w:t>)</w:t>
             </w:r>
@@ -198,10 +272,27 @@
             <w:tcW w:w="4534" w:type="dxa"/>
           </w:tcPr>
           <w:p>
+            <w:pPr>
+              <w:rPr>
+                <w:rFonts w:ascii="Jost" w:hAnsi="Jost"/>
+                <w:sz w:val="24"/>
+                <w:szCs w:val="24"/>
+              </w:rPr>
+            </w:pPr>
             <w:r>
+              <w:rPr>
+                <w:rFonts w:ascii="Jost" w:hAnsi="Jost"/>
+                <w:sz w:val="24"/>
+                <w:szCs w:val="24"/>
+              </w:rPr>
               <w:t>Предоставляем комфортные условия игры.</w:t>
             </w:r>
             <w:r>
+              <w:rPr>
+                <w:rFonts w:ascii="Jost" w:hAnsi="Jost"/>
+                <w:sz w:val="24"/>
+                <w:szCs w:val="24"/>
+              </w:rPr>
               <w:br/>
               <w:t>Новые интересные механики для ролевого отыгрыша.</w:t>
             </w:r>
@@ -219,12 +310,18 @@
           <w:p>
             <w:pPr>
               <w:rPr>
+                <w:rFonts w:ascii="Jost" w:hAnsi="Jost"/>
                 <w:b/>
+                <w:sz w:val="24"/>
+                <w:szCs w:val="24"/>
               </w:rPr>
             </w:pPr>
             <w:r>
               <w:rPr>
+                <w:rFonts w:ascii="Jost" w:hAnsi="Jost"/>
                 <w:b/>
+                <w:sz w:val="24"/>
+                <w:szCs w:val="24"/>
               </w:rPr>
               <w:t>Цели создания</w:t>
             </w:r>
@@ -232,56 +329,32 @@
           <w:p>
             <w:pPr>
               <w:rPr>
-                <w:sz w:val="16"/>
-                <w:szCs w:val="16"/>
+                <w:rFonts w:ascii="Jost" w:hAnsi="Jost"/>
+                <w:sz w:val="18"/>
+                <w:szCs w:val="18"/>
               </w:rPr>
             </w:pPr>
             <w:r>
               <w:rPr>
-                <w:sz w:val="16"/>
-                <w:szCs w:val="16"/>
+                <w:rFonts w:ascii="Jost" w:hAnsi="Jost"/>
+                <w:sz w:val="18"/>
+                <w:szCs w:val="18"/>
               </w:rPr>
               <w:t>(</w:t>
             </w:r>
             <w:r>
               <w:rPr>
-                <w:sz w:val="16"/>
-                <w:szCs w:val="16"/>
-              </w:rPr>
-              <w:t>Продавать товары и услуги</w:t>
+                <w:rFonts w:ascii="Jost" w:hAnsi="Jost"/>
+                <w:sz w:val="18"/>
+                <w:szCs w:val="18"/>
+              </w:rPr>
+              <w:t>Продавать товары и услуги, собирать базу данных потенциальных пользователей, Рекламировать отдельное мероприятие</w:t>
             </w:r>
             <w:r>
               <w:rPr>
-                <w:sz w:val="16"/>
-                <w:szCs w:val="16"/>
-              </w:rPr>
-              <w:t>, с</w:t>
-            </w:r>
-            <w:r>
-              <w:rPr>
-                <w:sz w:val="16"/>
-                <w:szCs w:val="16"/>
-              </w:rPr>
-              <w:t>обирать базу данных потенциальных пользователей</w:t>
-            </w:r>
-            <w:r>
-              <w:rPr>
-                <w:sz w:val="16"/>
-                <w:szCs w:val="16"/>
-              </w:rPr>
-              <w:t xml:space="preserve">, </w:t>
-            </w:r>
-            <w:r>
-              <w:rPr>
-                <w:sz w:val="16"/>
-                <w:szCs w:val="16"/>
-              </w:rPr>
-              <w:t>Рекламировать отдельное мероприятие</w:t>
-            </w:r>
-            <w:r>
-              <w:rPr>
-                <w:sz w:val="16"/>
-                <w:szCs w:val="16"/>
+                <w:rFonts w:ascii="Jost" w:hAnsi="Jost"/>
+                <w:sz w:val="18"/>
+                <w:szCs w:val="18"/>
               </w:rPr>
               <w:t xml:space="preserve"> и т.д.)</w:t>
             </w:r>
@@ -292,10 +365,27 @@
             <w:tcW w:w="4534" w:type="dxa"/>
           </w:tcPr>
           <w:p>
+            <w:pPr>
+              <w:rPr>
+                <w:rFonts w:ascii="Jost" w:hAnsi="Jost"/>
+                <w:sz w:val="24"/>
+                <w:szCs w:val="24"/>
+              </w:rPr>
+            </w:pPr>
             <w:r>
+              <w:rPr>
+                <w:rFonts w:ascii="Jost" w:hAnsi="Jost"/>
+                <w:sz w:val="24"/>
+                <w:szCs w:val="24"/>
+              </w:rPr>
               <w:t>Составить базу данных клиентов, заинтересованных в этом проекте.</w:t>
             </w:r>
             <w:r>
+              <w:rPr>
+                <w:rFonts w:ascii="Jost" w:hAnsi="Jost"/>
+                <w:sz w:val="24"/>
+                <w:szCs w:val="24"/>
+              </w:rPr>
               <w:br/>
               <w:t>Последующая продажа внутриигровых предметов.</w:t>
             </w:r>
@@ -313,58 +403,85 @@
           <w:p>
             <w:pPr>
               <w:rPr>
+                <w:rFonts w:ascii="Jost" w:hAnsi="Jost"/>
                 <w:b/>
+                <w:sz w:val="24"/>
+                <w:szCs w:val="24"/>
               </w:rPr>
             </w:pPr>
             <w:r>
               <w:rPr>
+                <w:rFonts w:ascii="Jost" w:hAnsi="Jost"/>
                 <w:b/>
+                <w:sz w:val="24"/>
+                <w:szCs w:val="24"/>
                 <w:lang w:val="en-US"/>
               </w:rPr>
               <w:t>CTA</w:t>
             </w:r>
             <w:r>
               <w:rPr>
+                <w:rFonts w:ascii="Jost" w:hAnsi="Jost"/>
                 <w:b/>
+                <w:sz w:val="24"/>
+                <w:szCs w:val="24"/>
               </w:rPr>
               <w:t xml:space="preserve"> (</w:t>
             </w:r>
             <w:r>
               <w:rPr>
+                <w:rFonts w:ascii="Jost" w:hAnsi="Jost"/>
                 <w:b/>
+                <w:sz w:val="24"/>
+                <w:szCs w:val="24"/>
                 <w:lang w:val="en-US"/>
               </w:rPr>
               <w:t>Call</w:t>
             </w:r>
             <w:r>
               <w:rPr>
+                <w:rFonts w:ascii="Jost" w:hAnsi="Jost"/>
                 <w:b/>
+                <w:sz w:val="24"/>
+                <w:szCs w:val="24"/>
               </w:rPr>
               <w:t xml:space="preserve"> </w:t>
             </w:r>
             <w:r>
               <w:rPr>
+                <w:rFonts w:ascii="Jost" w:hAnsi="Jost"/>
                 <w:b/>
+                <w:sz w:val="24"/>
+                <w:szCs w:val="24"/>
                 <w:lang w:val="en-US"/>
               </w:rPr>
               <w:t>To</w:t>
             </w:r>
             <w:r>
               <w:rPr>
+                <w:rFonts w:ascii="Jost" w:hAnsi="Jost"/>
                 <w:b/>
+                <w:sz w:val="24"/>
+                <w:szCs w:val="24"/>
               </w:rPr>
               <w:t xml:space="preserve"> </w:t>
             </w:r>
             <w:r>
               <w:rPr>
+                <w:rFonts w:ascii="Jost" w:hAnsi="Jost"/>
                 <w:b/>
+                <w:sz w:val="24"/>
+                <w:szCs w:val="24"/>
                 <w:lang w:val="en-US"/>
               </w:rPr>
               <w:t>Action</w:t>
             </w:r>
             <w:r>
               <w:rPr>
+                <w:rFonts w:ascii="Jost" w:hAnsi="Jost"/>
                 <w:b/>
+                <w:sz w:val="24"/>
+                <w:szCs w:val="24"/>
               </w:rPr>
               <w:t>)</w:t>
             </w:r>
@@ -372,71 +489,19 @@
           <w:p>
             <w:pPr>
               <w:rPr>
+                <w:rFonts w:ascii="Jost" w:hAnsi="Jost"/>
                 <w:b/>
+                <w:sz w:val="24"/>
+                <w:szCs w:val="24"/>
               </w:rPr>
             </w:pPr>
             <w:r>
               <w:rPr>
-                <w:sz w:val="16"/>
-                <w:szCs w:val="16"/>
-              </w:rPr>
-              <w:t>(форма на сайте, призывающая пользователя что-то сделать</w:t>
-            </w:r>
-            <w:r>
-              <w:rPr>
-                <w:sz w:val="16"/>
-                <w:szCs w:val="16"/>
-              </w:rPr>
-              <w:t xml:space="preserve">, например, </w:t>
-            </w:r>
-            <w:r>
-              <w:rPr>
-                <w:sz w:val="16"/>
-                <w:szCs w:val="16"/>
-              </w:rPr>
-              <w:t>подписаться на рассылку</w:t>
-            </w:r>
-            <w:r>
-              <w:rPr>
-                <w:sz w:val="16"/>
-                <w:szCs w:val="16"/>
-              </w:rPr>
-              <w:t xml:space="preserve">, </w:t>
-            </w:r>
-            <w:r>
-              <w:rPr>
-                <w:sz w:val="16"/>
-                <w:szCs w:val="16"/>
-              </w:rPr>
-              <w:t>купить билет на конференцию</w:t>
-            </w:r>
-            <w:r>
-              <w:rPr>
-                <w:sz w:val="16"/>
-                <w:szCs w:val="16"/>
-              </w:rPr>
-              <w:t xml:space="preserve">, </w:t>
-            </w:r>
-            <w:r>
-              <w:rPr>
-                <w:sz w:val="16"/>
-                <w:szCs w:val="16"/>
-              </w:rPr>
-              <w:t>запросить смету</w:t>
-            </w:r>
-            <w:r>
-              <w:rPr>
-                <w:sz w:val="16"/>
-                <w:szCs w:val="16"/>
-              </w:rPr>
-              <w:t xml:space="preserve"> и пр.</w:t>
-            </w:r>
-            <w:r>
-              <w:rPr>
-                <w:sz w:val="16"/>
-                <w:szCs w:val="16"/>
-              </w:rPr>
-              <w:t>)</w:t>
+                <w:rFonts w:ascii="Jost" w:hAnsi="Jost"/>
+                <w:sz w:val="18"/>
+                <w:szCs w:val="18"/>
+              </w:rPr>
+              <w:t>(форма на сайте, призывающая пользователя что-то сделать, например, подписаться на рассылку, купить билет на конференцию, запросить смету и пр.)</w:t>
             </w:r>
           </w:p>
         </w:tc>
@@ -445,7 +510,19 @@
             <w:tcW w:w="4534" w:type="dxa"/>
           </w:tcPr>
           <w:p>
+            <w:pPr>
+              <w:rPr>
+                <w:rFonts w:ascii="Jost" w:hAnsi="Jost"/>
+                <w:sz w:val="24"/>
+                <w:szCs w:val="24"/>
+              </w:rPr>
+            </w:pPr>
             <w:r>
+              <w:rPr>
+                <w:rFonts w:ascii="Jost" w:hAnsi="Jost"/>
+                <w:sz w:val="24"/>
+                <w:szCs w:val="24"/>
+              </w:rPr>
               <w:t>Зарегистрировать аккаунт на сайте, предложение бонусов новым игрокам.</w:t>
             </w:r>
           </w:p>
@@ -460,9 +537,19 @@
             <w:tcW w:w="3969" w:type="dxa"/>
           </w:tcPr>
           <w:p>
+            <w:pPr>
+              <w:rPr>
+                <w:rFonts w:ascii="Jost" w:hAnsi="Jost"/>
+                <w:sz w:val="24"/>
+                <w:szCs w:val="24"/>
+              </w:rPr>
+            </w:pPr>
             <w:r>
               <w:rPr>
+                <w:rFonts w:ascii="Jost" w:hAnsi="Jost"/>
                 <w:b/>
+                <w:sz w:val="24"/>
+                <w:szCs w:val="24"/>
               </w:rPr>
               <w:t>Языковые версии</w:t>
             </w:r>
@@ -470,14 +557,16 @@
           <w:p>
             <w:pPr>
               <w:rPr>
-                <w:sz w:val="16"/>
-                <w:szCs w:val="16"/>
+                <w:rFonts w:ascii="Jost" w:hAnsi="Jost"/>
+                <w:sz w:val="18"/>
+                <w:szCs w:val="18"/>
               </w:rPr>
             </w:pPr>
             <w:r>
               <w:rPr>
-                <w:sz w:val="16"/>
-                <w:szCs w:val="16"/>
+                <w:rFonts w:ascii="Jost" w:hAnsi="Jost"/>
+                <w:sz w:val="18"/>
+                <w:szCs w:val="18"/>
               </w:rPr>
               <w:t>(русский, английский, др.)</w:t>
             </w:r>
@@ -488,7 +577,19 @@
             <w:tcW w:w="4534" w:type="dxa"/>
           </w:tcPr>
           <w:p>
+            <w:pPr>
+              <w:rPr>
+                <w:rFonts w:ascii="Jost" w:hAnsi="Jost"/>
+                <w:sz w:val="24"/>
+                <w:szCs w:val="24"/>
+              </w:rPr>
+            </w:pPr>
             <w:r>
+              <w:rPr>
+                <w:rFonts w:ascii="Jost" w:hAnsi="Jost"/>
+                <w:sz w:val="24"/>
+                <w:szCs w:val="24"/>
+              </w:rPr>
               <w:t>Русский</w:t>
             </w:r>
           </w:p>
@@ -496,54 +597,94 @@
       </w:tr>
     </w:tbl>
     <w:p>
+      <w:r>
+        <w:br w:type="page"/>
+      </w:r>
+    </w:p>
+    <w:p>
       <w:pPr>
         <w:pStyle w:val="2"/>
         <w:spacing w:before="240" w:after="120"/>
         <w:rPr>
+          <w:rFonts w:ascii="Jost" w:hAnsi="Jost"/>
           <w:b/>
           <w:color w:val="auto"/>
-          <w:sz w:val="28"/>
-        </w:rPr>
-      </w:pPr>
-      <w:r>
-        <w:rPr>
+          <w:sz w:val="32"/>
+          <w:szCs w:val="28"/>
+        </w:rPr>
+      </w:pPr>
+      <w:r>
+        <w:rPr>
+          <w:rFonts w:ascii="Jost" w:hAnsi="Jost"/>
           <w:b/>
           <w:color w:val="auto"/>
-          <w:sz w:val="28"/>
-        </w:rPr>
+          <w:sz w:val="32"/>
+          <w:szCs w:val="28"/>
+        </w:rPr>
+        <w:lastRenderedPageBreak/>
         <w:t>Анализ сайтов конкурентов</w:t>
       </w:r>
     </w:p>
     <w:p>
       <w:pPr>
         <w:rPr>
+          <w:rFonts w:ascii="Jost" w:hAnsi="Jost"/>
           <w:b/>
+          <w:sz w:val="24"/>
+          <w:szCs w:val="24"/>
+        </w:rPr>
+      </w:pPr>
+      <w:r>
+        <w:rPr>
+          <w:rFonts w:ascii="Jost" w:hAnsi="Jost"/>
+          <w:b/>
+          <w:sz w:val="24"/>
+          <w:szCs w:val="24"/>
           <w:lang w:val="en-US"/>
         </w:rPr>
-      </w:pPr>
-      <w:r>
-        <w:rPr>
+        <w:t>GTA</w:t>
+      </w:r>
+      <w:r>
+        <w:rPr>
+          <w:rFonts w:ascii="Jost" w:hAnsi="Jost"/>
           <w:b/>
+          <w:sz w:val="24"/>
+          <w:szCs w:val="24"/>
+        </w:rPr>
+        <w:t xml:space="preserve">5 </w:t>
+      </w:r>
+      <w:r>
+        <w:rPr>
+          <w:rFonts w:ascii="Jost" w:hAnsi="Jost"/>
+          <w:b/>
+          <w:sz w:val="24"/>
+          <w:szCs w:val="24"/>
           <w:lang w:val="en-US"/>
         </w:rPr>
-        <w:t>GTA5 RP</w:t>
+        <w:t>RP</w:t>
       </w:r>
     </w:p>
     <w:p>
       <w:pPr>
         <w:rPr>
+          <w:rFonts w:ascii="Jost" w:hAnsi="Jost"/>
           <w:bCs/>
-        </w:rPr>
-      </w:pPr>
-      <w:r>
-        <w:rPr>
+          <w:sz w:val="24"/>
+          <w:szCs w:val="24"/>
+        </w:rPr>
+      </w:pPr>
+      <w:r>
+        <w:rPr>
+          <w:rFonts w:ascii="Jost" w:hAnsi="Jost"/>
           <w:bCs/>
           <w:noProof/>
+          <w:sz w:val="24"/>
+          <w:szCs w:val="24"/>
         </w:rPr>
         <w:drawing>
-          <wp:inline distT="0" distB="0" distL="0" distR="0" wp14:anchorId="454CB3B8" wp14:editId="306951CD">
-            <wp:extent cx="5936615" cy="3036570"/>
-            <wp:effectExtent l="0" t="0" r="6985" b="0"/>
+          <wp:inline distT="0" distB="0" distL="0" distR="0" wp14:anchorId="454CB3B8" wp14:editId="0CBAC3B0">
+            <wp:extent cx="5736610" cy="2934268"/>
+            <wp:effectExtent l="0" t="0" r="0" b="0"/>
             <wp:docPr id="1" name="Рисунок 1"/>
             <wp:cNvGraphicFramePr>
               <a:graphicFrameLocks xmlns:a="http://schemas.openxmlformats.org/drawingml/2006/main" noChangeAspect="1"/>
@@ -573,7 +714,7 @@
                   <pic:spPr bwMode="auto">
                     <a:xfrm>
                       <a:off x="0" y="0"/>
-                      <a:ext cx="5936615" cy="3036570"/>
+                      <a:ext cx="5744348" cy="2938226"/>
                     </a:xfrm>
                     <a:prstGeom prst="rect">
                       <a:avLst/>
@@ -592,60 +733,198 @@
     </w:p>
     <w:p>
       <w:pPr>
-        <w:rPr>
+        <w:pStyle w:val="a8"/>
+        <w:numPr>
+          <w:ilvl w:val="0"/>
+          <w:numId w:val="11"/>
+        </w:numPr>
+        <w:rPr>
+          <w:rFonts w:ascii="Jost" w:hAnsi="Jost"/>
           <w:bCs/>
-        </w:rPr>
-      </w:pPr>
-      <w:r>
-        <w:rPr>
+          <w:sz w:val="24"/>
+          <w:szCs w:val="24"/>
+        </w:rPr>
+      </w:pPr>
+      <w:r>
+        <w:rPr>
+          <w:rFonts w:ascii="Jost" w:hAnsi="Jost"/>
           <w:bCs/>
-        </w:rPr>
-        <w:t>Анализ</w:t>
+          <w:sz w:val="24"/>
+          <w:szCs w:val="24"/>
+        </w:rPr>
+        <w:t>Играть, Сервер, форум, купить</w:t>
       </w:r>
     </w:p>
     <w:p>
       <w:pPr>
-        <w:rPr>
-          <w:b/>
-          <w:lang w:val="en-US"/>
-        </w:rPr>
-      </w:pPr>
+        <w:pStyle w:val="a8"/>
+        <w:numPr>
+          <w:ilvl w:val="0"/>
+          <w:numId w:val="11"/>
+        </w:numPr>
+        <w:rPr>
+          <w:rFonts w:ascii="Jost" w:hAnsi="Jost"/>
+          <w:bCs/>
+          <w:sz w:val="24"/>
+          <w:szCs w:val="24"/>
+        </w:rPr>
+      </w:pPr>
+      <w:r>
+        <w:rPr>
+          <w:rFonts w:ascii="Jost" w:hAnsi="Jost"/>
+          <w:bCs/>
+          <w:sz w:val="24"/>
+          <w:szCs w:val="24"/>
+        </w:rPr>
+        <w:t>Как начать играть, Количество игроков сейчас, Узнай больше, Серверы, Новости, Социальные сети</w:t>
+      </w:r>
     </w:p>
     <w:p>
       <w:pPr>
-        <w:rPr>
-          <w:b/>
-          <w:lang w:val="en-US"/>
-        </w:rPr>
-      </w:pPr>
+        <w:pStyle w:val="a8"/>
+        <w:numPr>
+          <w:ilvl w:val="0"/>
+          <w:numId w:val="11"/>
+        </w:numPr>
+        <w:rPr>
+          <w:rFonts w:ascii="Jost" w:hAnsi="Jost"/>
+          <w:bCs/>
+          <w:sz w:val="24"/>
+          <w:szCs w:val="24"/>
+        </w:rPr>
+      </w:pPr>
+      <w:r>
+        <w:rPr>
+          <w:rFonts w:ascii="Jost" w:hAnsi="Jost"/>
+          <w:bCs/>
+          <w:sz w:val="24"/>
+          <w:szCs w:val="24"/>
+        </w:rPr>
+        <w:t xml:space="preserve">Фон(картинка), кнопки, баннеры, </w:t>
+      </w:r>
     </w:p>
     <w:p>
       <w:pPr>
-        <w:rPr>
-          <w:b/>
-          <w:lang w:val="en-US"/>
-        </w:rPr>
-      </w:pPr>
-      <w:r>
-        <w:rPr>
-          <w:b/>
-          <w:lang w:val="en-US"/>
-        </w:rPr>
-        <w:lastRenderedPageBreak/>
-        <w:t>VRP</w:t>
+        <w:pStyle w:val="a8"/>
+        <w:numPr>
+          <w:ilvl w:val="0"/>
+          <w:numId w:val="11"/>
+        </w:numPr>
+        <w:rPr>
+          <w:rFonts w:ascii="Jost" w:hAnsi="Jost"/>
+          <w:bCs/>
+          <w:sz w:val="24"/>
+          <w:szCs w:val="24"/>
+        </w:rPr>
+      </w:pPr>
+      <w:r>
+        <w:rPr>
+          <w:rFonts w:ascii="Jost" w:hAnsi="Jost"/>
+          <w:bCs/>
+          <w:sz w:val="24"/>
+          <w:szCs w:val="24"/>
+        </w:rPr>
+        <w:t>В основном голубой, в меньшей степени зелёный и фиолетовый. Чтобы показать "Радужность игровой жизни" используются элементы радуги</w:t>
       </w:r>
     </w:p>
     <w:p>
       <w:pPr>
-        <w:rPr>
+        <w:pStyle w:val="a8"/>
+        <w:numPr>
+          <w:ilvl w:val="0"/>
+          <w:numId w:val="11"/>
+        </w:numPr>
+        <w:rPr>
+          <w:rFonts w:ascii="Jost" w:hAnsi="Jost"/>
+          <w:bCs/>
+          <w:sz w:val="24"/>
+          <w:szCs w:val="24"/>
+        </w:rPr>
+      </w:pPr>
+      <w:r>
+        <w:rPr>
+          <w:rFonts w:ascii="Jost" w:hAnsi="Jost"/>
+          <w:sz w:val="24"/>
+          <w:szCs w:val="24"/>
+        </w:rPr>
+        <w:t>какое эмоциональное воздействие сайта на посетителя</w:t>
+      </w:r>
+    </w:p>
+    <w:p>
+      <w:pPr>
+        <w:pStyle w:val="a8"/>
+        <w:numPr>
+          <w:ilvl w:val="0"/>
+          <w:numId w:val="11"/>
+        </w:numPr>
+        <w:rPr>
+          <w:rFonts w:ascii="Jost" w:hAnsi="Jost"/>
           <w:b/>
-        </w:rPr>
-      </w:pPr>
-      <w:r>
-        <w:rPr>
+          <w:sz w:val="24"/>
+          <w:szCs w:val="24"/>
+          <w:lang w:val="en-US"/>
+        </w:rPr>
+      </w:pPr>
+      <w:r>
+        <w:rPr>
+          <w:rFonts w:ascii="Jost" w:hAnsi="Jost"/>
+          <w:sz w:val="24"/>
+          <w:szCs w:val="24"/>
+        </w:rPr>
+        <w:t>рассчитан на кого</w:t>
+      </w:r>
+    </w:p>
+    <w:p>
+      <w:pPr>
+        <w:pStyle w:val="a8"/>
+        <w:rPr>
+          <w:rFonts w:ascii="Jost" w:hAnsi="Jost"/>
+          <w:b/>
+          <w:sz w:val="24"/>
+          <w:szCs w:val="24"/>
+          <w:lang w:val="en-US"/>
+        </w:rPr>
+      </w:pPr>
+    </w:p>
+    <w:p>
+      <w:pPr>
+        <w:rPr>
+          <w:rFonts w:ascii="Jost" w:hAnsi="Jost"/>
+          <w:b/>
+          <w:sz w:val="24"/>
+          <w:szCs w:val="24"/>
+          <w:lang w:val="en-US"/>
+        </w:rPr>
+      </w:pPr>
+      <w:r>
+        <w:rPr>
+          <w:rFonts w:ascii="Jost" w:hAnsi="Jost"/>
+          <w:b/>
+          <w:sz w:val="24"/>
+          <w:szCs w:val="24"/>
+          <w:lang w:val="en-US"/>
+        </w:rPr>
+        <w:t>VRP</w:t>
+      </w:r>
+    </w:p>
+    <w:p>
+      <w:pPr>
+        <w:rPr>
+          <w:rFonts w:ascii="Jost" w:hAnsi="Jost"/>
+          <w:b/>
+          <w:sz w:val="24"/>
+          <w:szCs w:val="24"/>
+        </w:rPr>
+      </w:pPr>
+      <w:r>
+        <w:rPr>
+          <w:rFonts w:ascii="Jost" w:hAnsi="Jost"/>
           <w:b/>
           <w:noProof/>
-        </w:rPr>
+          <w:sz w:val="24"/>
+          <w:szCs w:val="24"/>
+        </w:rPr>
+        <w:lastRenderedPageBreak/>
         <w:drawing>
           <wp:inline distT="0" distB="0" distL="0" distR="0" wp14:anchorId="55876FDE" wp14:editId="348A8B49">
             <wp:extent cx="6128953" cy="3043451"/>
@@ -699,12 +978,18 @@
     <w:p>
       <w:pPr>
         <w:rPr>
+          <w:rFonts w:ascii="Jost" w:hAnsi="Jost"/>
           <w:bCs/>
-        </w:rPr>
-      </w:pPr>
-      <w:r>
-        <w:rPr>
+          <w:sz w:val="24"/>
+          <w:szCs w:val="24"/>
+        </w:rPr>
+      </w:pPr>
+      <w:r>
+        <w:rPr>
+          <w:rFonts w:ascii="Jost" w:hAnsi="Jost"/>
           <w:bCs/>
+          <w:sz w:val="24"/>
+          <w:szCs w:val="24"/>
         </w:rPr>
         <w:t>Анализ</w:t>
       </w:r>
@@ -712,26 +997,37 @@
     <w:p>
       <w:pPr>
         <w:rPr>
+          <w:rFonts w:ascii="Jost" w:hAnsi="Jost"/>
           <w:b/>
+          <w:sz w:val="24"/>
+          <w:szCs w:val="24"/>
+        </w:rPr>
+      </w:pPr>
+      <w:r>
+        <w:rPr>
+          <w:rFonts w:ascii="Jost" w:hAnsi="Jost"/>
+          <w:b/>
+          <w:sz w:val="24"/>
+          <w:szCs w:val="24"/>
           <w:lang w:val="en-US"/>
         </w:rPr>
-      </w:pPr>
-      <w:r>
-        <w:rPr>
+        <w:t>Arizona</w:t>
+      </w:r>
+      <w:r>
+        <w:rPr>
+          <w:rFonts w:ascii="Jost" w:hAnsi="Jost"/>
           <w:b/>
-          <w:lang w:val="en-US"/>
-        </w:rPr>
-        <w:t>Arizona</w:t>
-      </w:r>
-      <w:r>
-        <w:rPr>
+          <w:sz w:val="24"/>
+          <w:szCs w:val="24"/>
+        </w:rPr>
+        <w:t xml:space="preserve"> </w:t>
+      </w:r>
+      <w:r>
+        <w:rPr>
+          <w:rFonts w:ascii="Jost" w:hAnsi="Jost"/>
           <w:b/>
-        </w:rPr>
-        <w:t xml:space="preserve"> </w:t>
-      </w:r>
-      <w:r>
-        <w:rPr>
-          <w:b/>
+          <w:sz w:val="24"/>
+          <w:szCs w:val="24"/>
           <w:lang w:val="en-US"/>
         </w:rPr>
         <w:t>RP</w:t>
@@ -740,38 +1036,20 @@
     <w:p>
       <w:pPr>
         <w:rPr>
+          <w:rFonts w:ascii="Jost" w:hAnsi="Jost"/>
           <w:b/>
           <w:noProof/>
-        </w:rPr>
-      </w:pPr>
-      <w:proofErr w:type="spellStart"/>
-      <w:r>
-        <w:rPr>
-          <w:b/>
-          <w:lang w:val="en-US"/>
-        </w:rPr>
-        <w:t>fyfkbp</w:t>
-      </w:r>
-      <w:r>
-        <w:rPr>
+          <w:sz w:val="24"/>
+          <w:szCs w:val="24"/>
+        </w:rPr>
+      </w:pPr>
+      <w:r>
+        <w:rPr>
+          <w:rFonts w:ascii="Jost" w:hAnsi="Jost"/>
           <w:b/>
           <w:noProof/>
-          <w:lang w:val="en-US"/>
-        </w:rPr>
-        <w:t>g</w:t>
-      </w:r>
-      <w:proofErr w:type="spellEnd"/>
-      <w:r>
-        <w:rPr>
-          <w:b/>
-          <w:noProof/>
-        </w:rPr>
-        <w:t>павп</w:t>
-      </w:r>
-      <w:r>
-        <w:rPr>
-          <w:b/>
-          <w:noProof/>
+          <w:sz w:val="24"/>
+          <w:szCs w:val="24"/>
           <w:lang w:val="en-US"/>
         </w:rPr>
         <w:drawing>
@@ -826,71 +1104,28 @@
     </w:p>
     <w:p>
       <w:pPr>
-        <w:rPr>
-          <w:bCs/>
-          <w:noProof/>
-        </w:rPr>
-      </w:pPr>
-      <w:r>
-        <w:rPr>
-          <w:bCs/>
-          <w:noProof/>
-        </w:rPr>
-        <w:t>анализ</w:t>
-      </w:r>
-    </w:p>
-    <w:p>
-      <w:pPr>
-        <w:rPr>
-          <w:bCs/>
-        </w:rPr>
-      </w:pPr>
-    </w:p>
-    <w:p>
-      <w:r>
-        <w:rPr>
-          <w:b/>
-        </w:rPr>
-        <w:t>Выполните</w:t>
-      </w:r>
-      <w:r>
-        <w:t xml:space="preserve"> анализ сайтов конкурентов</w:t>
-      </w:r>
-      <w:r>
-        <w:t xml:space="preserve">. </w:t>
-      </w:r>
-      <w:r>
-        <w:t xml:space="preserve">Найдите </w:t>
-      </w:r>
-      <w:r>
-        <w:rPr>
-          <w:b/>
-        </w:rPr>
-        <w:t>не менее трех</w:t>
-      </w:r>
-      <w:r>
-        <w:t xml:space="preserve"> конкурентов. Для каждого конкурента</w:t>
-      </w:r>
-    </w:p>
-    <w:p>
-      <w:pPr>
         <w:pStyle w:val="a8"/>
         <w:numPr>
           <w:ilvl w:val="0"/>
-          <w:numId w:val="7"/>
+          <w:numId w:val="12"/>
         </w:numPr>
-      </w:pPr>
-      <w:r>
-        <w:t xml:space="preserve">напишите название, </w:t>
-      </w:r>
-      <w:r>
-        <w:rPr>
-          <w:lang w:val="en-US"/>
-        </w:rPr>
-        <w:t>URL</w:t>
-      </w:r>
-      <w:r>
-        <w:t>,</w:t>
+        <w:rPr>
+          <w:rFonts w:ascii="Jost" w:hAnsi="Jost"/>
+          <w:bCs/>
+          <w:noProof/>
+          <w:sz w:val="24"/>
+          <w:szCs w:val="24"/>
+        </w:rPr>
+      </w:pPr>
+      <w:r>
+        <w:rPr>
+          <w:rFonts w:ascii="Jost" w:hAnsi="Jost"/>
+          <w:bCs/>
+          <w:noProof/>
+          <w:sz w:val="24"/>
+          <w:szCs w:val="24"/>
+        </w:rPr>
+        <w:t>Главная, Новости, Как играть, Руководство, Форум, Магазин</w:t>
       </w:r>
     </w:p>
     <w:p>
@@ -898,11 +1133,25 @@
         <w:pStyle w:val="a8"/>
         <w:numPr>
           <w:ilvl w:val="0"/>
-          <w:numId w:val="7"/>
+          <w:numId w:val="12"/>
         </w:numPr>
-      </w:pPr>
-      <w:r>
-        <w:t>приложите скриншот главной страницы,</w:t>
+        <w:rPr>
+          <w:rFonts w:ascii="Jost" w:hAnsi="Jost"/>
+          <w:bCs/>
+          <w:noProof/>
+          <w:sz w:val="24"/>
+          <w:szCs w:val="24"/>
+        </w:rPr>
+      </w:pPr>
+      <w:r>
+        <w:rPr>
+          <w:rFonts w:ascii="Jost" w:hAnsi="Jost"/>
+          <w:bCs/>
+          <w:noProof/>
+          <w:sz w:val="24"/>
+          <w:szCs w:val="24"/>
+        </w:rPr>
+        <w:t>Начать играть, Узнать больше, МОниторинг, ЧаВо, Новости, Соц сети</w:t>
       </w:r>
     </w:p>
     <w:p>
@@ -910,155 +1159,25 @@
         <w:pStyle w:val="a8"/>
         <w:numPr>
           <w:ilvl w:val="0"/>
-          <w:numId w:val="7"/>
+          <w:numId w:val="12"/>
         </w:numPr>
-      </w:pPr>
-      <w:r>
-        <w:t>проанализируйте,</w:t>
-      </w:r>
-    </w:p>
-    <w:p>
-      <w:pPr>
-        <w:pStyle w:val="a8"/>
-        <w:numPr>
-          <w:ilvl w:val="1"/>
-          <w:numId w:val="7"/>
-        </w:numPr>
-      </w:pPr>
-      <w:r>
-        <w:t>из каких пунктов состоит меню,</w:t>
-      </w:r>
-    </w:p>
-    <w:p>
-      <w:pPr>
-        <w:pStyle w:val="a8"/>
-        <w:numPr>
-          <w:ilvl w:val="1"/>
-          <w:numId w:val="7"/>
-        </w:numPr>
-      </w:pPr>
-      <w:r>
-        <w:lastRenderedPageBreak/>
-        <w:t>какая информация находится на первом экране сайта,</w:t>
-      </w:r>
-    </w:p>
-    <w:p>
-      <w:pPr>
-        <w:pStyle w:val="a8"/>
-        <w:numPr>
-          <w:ilvl w:val="1"/>
-          <w:numId w:val="7"/>
-        </w:numPr>
-      </w:pPr>
-      <w:r>
-        <w:t>какие графические элементы используются,</w:t>
-      </w:r>
-    </w:p>
-    <w:p>
-      <w:pPr>
-        <w:pStyle w:val="a8"/>
-        <w:numPr>
-          <w:ilvl w:val="1"/>
-          <w:numId w:val="7"/>
-        </w:numPr>
-      </w:pPr>
-      <w:r>
-        <w:t>какая цветовая гамма,</w:t>
-      </w:r>
-    </w:p>
-    <w:p>
-      <w:pPr>
-        <w:pStyle w:val="a8"/>
-        <w:numPr>
-          <w:ilvl w:val="1"/>
-          <w:numId w:val="7"/>
-        </w:numPr>
-      </w:pPr>
-      <w:r>
-        <w:t xml:space="preserve">какое </w:t>
-      </w:r>
-      <w:r>
-        <w:t xml:space="preserve">эмоциональное </w:t>
-      </w:r>
-      <w:r>
-        <w:t>воздействие сайта на посетителя,</w:t>
-      </w:r>
-    </w:p>
-    <w:p>
-      <w:pPr>
-        <w:pStyle w:val="a8"/>
-        <w:numPr>
-          <w:ilvl w:val="1"/>
-          <w:numId w:val="7"/>
-        </w:numPr>
-      </w:pPr>
-      <w:r>
-        <w:t>на какую целевую аудиторию рассчитан сайт.</w:t>
-      </w:r>
-    </w:p>
-    <w:p>
-      <w:r>
-        <w:rPr>
-          <w:b/>
-        </w:rPr>
-        <w:t>Напишите з</w:t>
-      </w:r>
-      <w:r>
-        <w:rPr>
-          <w:b/>
-        </w:rPr>
-        <w:t xml:space="preserve">аключение </w:t>
-      </w:r>
-      <w:r>
-        <w:t>по анализу сайтов конкурентов</w:t>
-      </w:r>
-      <w:r>
-        <w:t xml:space="preserve"> </w:t>
-      </w:r>
-      <w:r>
-        <w:t>(какие общие элементы присутствуют на сайтах данной тематики</w:t>
-      </w:r>
-      <w:r>
-        <w:t>, общая цветовая гамма?</w:t>
-      </w:r>
-      <w:r>
-        <w:t>)</w:t>
-      </w:r>
-      <w:r>
-        <w:t>.</w:t>
-      </w:r>
-    </w:p>
-    <w:p/>
-    <w:p>
-      <w:pPr>
-        <w:pStyle w:val="2"/>
-        <w:spacing w:before="240" w:after="120"/>
-        <w:rPr>
-          <w:b/>
-          <w:color w:val="auto"/>
-          <w:sz w:val="28"/>
-        </w:rPr>
-      </w:pPr>
-      <w:r>
-        <w:rPr>
-          <w:b/>
-          <w:color w:val="auto"/>
-          <w:sz w:val="28"/>
-        </w:rPr>
-        <w:t xml:space="preserve">2. </w:t>
-      </w:r>
-      <w:r>
-        <w:rPr>
-          <w:b/>
-          <w:color w:val="auto"/>
-          <w:sz w:val="28"/>
-        </w:rPr>
-        <w:t>Структура сайта, основная информация на сайте</w:t>
-      </w:r>
-    </w:p>
-    <w:p>
-      <w:r>
-        <w:t>(На основе сделанного анализа сайтов конкурентов предложите структуру сайта)</w:t>
+        <w:rPr>
+          <w:rFonts w:ascii="Jost" w:hAnsi="Jost"/>
+          <w:bCs/>
+          <w:noProof/>
+          <w:sz w:val="24"/>
+          <w:szCs w:val="24"/>
+        </w:rPr>
+      </w:pPr>
+      <w:r>
+        <w:rPr>
+          <w:rFonts w:ascii="Jost" w:hAnsi="Jost"/>
+          <w:bCs/>
+          <w:noProof/>
+          <w:sz w:val="24"/>
+          <w:szCs w:val="24"/>
+        </w:rPr>
+        <w:t xml:space="preserve">Фон, Баннеры, кнопки, </w:t>
       </w:r>
     </w:p>
     <w:p>
@@ -1066,109 +1185,24 @@
         <w:pStyle w:val="a8"/>
         <w:numPr>
           <w:ilvl w:val="0"/>
-          <w:numId w:val="5"/>
+          <w:numId w:val="12"/>
         </w:numPr>
-        <w:ind w:left="851"/>
-        <w:rPr>
-          <w:b/>
-        </w:rPr>
-      </w:pPr>
-      <w:r>
-        <w:rPr>
-          <w:b/>
-        </w:rPr>
-        <w:t>Главная страница</w:t>
-      </w:r>
-    </w:p>
-    <w:p>
-      <w:pPr>
-        <w:pStyle w:val="a8"/>
-        <w:numPr>
-          <w:ilvl w:val="1"/>
-          <w:numId w:val="5"/>
-        </w:numPr>
-        <w:ind w:left="1134"/>
-      </w:pPr>
-      <w:r>
-        <w:t>Заголовок: логотип, название компании</w:t>
-      </w:r>
-    </w:p>
-    <w:p>
-      <w:pPr>
-        <w:pStyle w:val="a8"/>
-        <w:numPr>
-          <w:ilvl w:val="1"/>
-          <w:numId w:val="5"/>
-        </w:numPr>
-        <w:ind w:left="1134"/>
-      </w:pPr>
-      <w:r>
-        <w:t>Тематическая картинка</w:t>
-      </w:r>
-    </w:p>
-    <w:p>
-      <w:pPr>
-        <w:pStyle w:val="a8"/>
-        <w:numPr>
-          <w:ilvl w:val="1"/>
-          <w:numId w:val="5"/>
-        </w:numPr>
-        <w:ind w:left="1134"/>
-      </w:pPr>
-      <w:r>
-        <w:t>Информация о бесплатном пробном занятии. Форма для ввода имени и номера телефона. Кнопка «Записаться».</w:t>
-      </w:r>
-    </w:p>
-    <w:p>
-      <w:pPr>
-        <w:pStyle w:val="a8"/>
-        <w:numPr>
-          <w:ilvl w:val="1"/>
-          <w:numId w:val="5"/>
-        </w:numPr>
-        <w:ind w:left="1134"/>
-      </w:pPr>
-      <w:r>
-        <w:t>Фотографии с занятий</w:t>
-      </w:r>
-    </w:p>
-    <w:p>
-      <w:pPr>
-        <w:pStyle w:val="a8"/>
-        <w:numPr>
-          <w:ilvl w:val="1"/>
-          <w:numId w:val="5"/>
-        </w:numPr>
-        <w:ind w:left="1134"/>
-      </w:pPr>
-      <w:r>
-        <w:t>Наши тренеры (фотография, ФИО, заслуги)</w:t>
-      </w:r>
-    </w:p>
-    <w:p>
-      <w:pPr>
-        <w:pStyle w:val="a8"/>
-        <w:numPr>
-          <w:ilvl w:val="1"/>
-          <w:numId w:val="5"/>
-        </w:numPr>
-        <w:ind w:left="1134"/>
-      </w:pPr>
-      <w:r>
-        <w:t>Отзывы клиентов</w:t>
-      </w:r>
-    </w:p>
-    <w:p>
-      <w:pPr>
-        <w:pStyle w:val="a8"/>
-        <w:numPr>
-          <w:ilvl w:val="1"/>
-          <w:numId w:val="5"/>
-        </w:numPr>
-        <w:ind w:left="1134"/>
-      </w:pPr>
-      <w:r>
-        <w:t>Контакты с картой проезда</w:t>
+        <w:rPr>
+          <w:rFonts w:ascii="Jost" w:hAnsi="Jost"/>
+          <w:bCs/>
+          <w:sz w:val="24"/>
+          <w:szCs w:val="24"/>
+        </w:rPr>
+      </w:pPr>
+      <w:r>
+        <w:rPr>
+          <w:rFonts w:ascii="Jost" w:hAnsi="Jost"/>
+          <w:bCs/>
+          <w:noProof/>
+          <w:sz w:val="24"/>
+          <w:szCs w:val="24"/>
+        </w:rPr>
+        <w:t>Черный и белый, Приглушённые тона жёлтого,красного,синего.</w:t>
       </w:r>
     </w:p>
     <w:p>
@@ -1176,374 +1210,689 @@
         <w:pStyle w:val="a8"/>
         <w:numPr>
           <w:ilvl w:val="0"/>
-          <w:numId w:val="5"/>
+          <w:numId w:val="12"/>
         </w:numPr>
-        <w:ind w:left="851"/>
-        <w:rPr>
-          <w:i/>
-        </w:rPr>
-      </w:pPr>
-      <w:r>
-        <w:rPr>
-          <w:i/>
-        </w:rPr>
-        <w:t>Другие страницы сайта</w:t>
-      </w:r>
-      <w:r>
-        <w:rPr>
-          <w:i/>
-        </w:rPr>
-        <w:t xml:space="preserve"> (при наличии)</w:t>
+        <w:rPr>
+          <w:rFonts w:ascii="Jost" w:hAnsi="Jost"/>
+          <w:bCs/>
+          <w:sz w:val="24"/>
+          <w:szCs w:val="24"/>
+        </w:rPr>
+      </w:pPr>
+      <w:r>
+        <w:rPr>
+          <w:rFonts w:ascii="Jost" w:hAnsi="Jost"/>
+          <w:sz w:val="24"/>
+          <w:szCs w:val="24"/>
+        </w:rPr>
+        <w:t>какое эмоциональное воздействие сайта на посетителя</w:t>
       </w:r>
     </w:p>
     <w:p>
       <w:pPr>
         <w:pStyle w:val="a8"/>
-        <w:ind w:left="851"/>
-        <w:rPr>
-          <w:i/>
-        </w:rPr>
-      </w:pPr>
+        <w:numPr>
+          <w:ilvl w:val="0"/>
+          <w:numId w:val="12"/>
+        </w:numPr>
+        <w:rPr>
+          <w:rFonts w:ascii="Jost" w:hAnsi="Jost"/>
+          <w:bCs/>
+          <w:sz w:val="24"/>
+          <w:szCs w:val="24"/>
+        </w:rPr>
+      </w:pPr>
+      <w:r>
+        <w:rPr>
+          <w:rFonts w:ascii="Jost" w:hAnsi="Jost"/>
+          <w:sz w:val="24"/>
+          <w:szCs w:val="24"/>
+        </w:rPr>
+        <w:t>рассчитан на кого</w:t>
+      </w:r>
     </w:p>
     <w:p>
       <w:pPr>
+        <w:rPr>
+          <w:rFonts w:ascii="Jost" w:hAnsi="Jost"/>
+          <w:sz w:val="24"/>
+          <w:szCs w:val="24"/>
+        </w:rPr>
+      </w:pPr>
+      <w:r>
+        <w:rPr>
+          <w:rFonts w:ascii="Jost" w:hAnsi="Jost"/>
+          <w:b/>
+          <w:sz w:val="24"/>
+          <w:szCs w:val="24"/>
+        </w:rPr>
+        <w:t>Напишите з</w:t>
+      </w:r>
+      <w:r>
+        <w:rPr>
+          <w:rFonts w:ascii="Jost" w:hAnsi="Jost"/>
+          <w:b/>
+          <w:sz w:val="24"/>
+          <w:szCs w:val="24"/>
+        </w:rPr>
+        <w:t xml:space="preserve">аключение </w:t>
+      </w:r>
+      <w:r>
+        <w:rPr>
+          <w:rFonts w:ascii="Jost" w:hAnsi="Jost"/>
+          <w:sz w:val="24"/>
+          <w:szCs w:val="24"/>
+        </w:rPr>
+        <w:t>по анализу сайтов конкурентов</w:t>
+      </w:r>
+      <w:r>
+        <w:rPr>
+          <w:rFonts w:ascii="Jost" w:hAnsi="Jost"/>
+          <w:sz w:val="24"/>
+          <w:szCs w:val="24"/>
+        </w:rPr>
+        <w:t xml:space="preserve"> (какие общие элементы присутствуют на сайтах данной тематики</w:t>
+      </w:r>
+      <w:r>
+        <w:rPr>
+          <w:rFonts w:ascii="Jost" w:hAnsi="Jost"/>
+          <w:sz w:val="24"/>
+          <w:szCs w:val="24"/>
+        </w:rPr>
+        <w:t>, общая цветовая гамма?</w:t>
+      </w:r>
+      <w:r>
+        <w:rPr>
+          <w:rFonts w:ascii="Jost" w:hAnsi="Jost"/>
+          <w:sz w:val="24"/>
+          <w:szCs w:val="24"/>
+        </w:rPr>
+        <w:t>)</w:t>
+      </w:r>
+      <w:r>
+        <w:rPr>
+          <w:rFonts w:ascii="Jost" w:hAnsi="Jost"/>
+          <w:sz w:val="24"/>
+          <w:szCs w:val="24"/>
+        </w:rPr>
+        <w:t>.</w:t>
+      </w:r>
+    </w:p>
+    <w:p>
+      <w:pPr>
         <w:pStyle w:val="2"/>
         <w:spacing w:before="240" w:after="120"/>
         <w:rPr>
+          <w:rFonts w:ascii="Jost" w:hAnsi="Jost"/>
           <w:b/>
           <w:color w:val="auto"/>
-          <w:sz w:val="28"/>
-        </w:rPr>
-      </w:pPr>
-      <w:r>
-        <w:rPr>
+          <w:sz w:val="32"/>
+          <w:szCs w:val="28"/>
+        </w:rPr>
+      </w:pPr>
+      <w:r>
+        <w:rPr>
+          <w:rFonts w:ascii="Jost" w:hAnsi="Jost"/>
           <w:b/>
           <w:color w:val="auto"/>
-          <w:sz w:val="28"/>
-        </w:rPr>
-        <w:t>3. Анализ целевой аудитории</w:t>
+          <w:sz w:val="32"/>
+          <w:szCs w:val="28"/>
+        </w:rPr>
+        <w:lastRenderedPageBreak/>
+        <w:t>2. Структура сайта, основная информация на сайте</w:t>
       </w:r>
     </w:p>
     <w:p>
-      <w:r>
-        <w:t>Выполните анализ целевой аудитории. Определите</w:t>
+      <w:pPr>
+        <w:rPr>
+          <w:rFonts w:ascii="Jost" w:hAnsi="Jost"/>
+          <w:sz w:val="24"/>
+          <w:szCs w:val="24"/>
+        </w:rPr>
+      </w:pPr>
+      <w:r>
+        <w:rPr>
+          <w:rFonts w:ascii="Jost" w:hAnsi="Jost"/>
+          <w:sz w:val="24"/>
+          <w:szCs w:val="24"/>
+        </w:rPr>
+        <w:t>(На основе сделанного анализа сайтов конкурентов предложите структуру сайта)</w:t>
       </w:r>
     </w:p>
     <w:p>
       <w:pPr>
+        <w:pStyle w:val="a8"/>
         <w:numPr>
           <w:ilvl w:val="0"/>
-          <w:numId w:val="10"/>
+          <w:numId w:val="13"/>
         </w:numPr>
-      </w:pPr>
-      <w:r>
-        <w:rPr>
+        <w:ind w:left="284"/>
+        <w:rPr>
+          <w:rFonts w:ascii="Jost" w:hAnsi="Jost"/>
           <w:b/>
-          <w:bCs/>
-        </w:rPr>
-        <w:t>к</w:t>
-      </w:r>
-      <w:r>
-        <w:rPr>
+          <w:sz w:val="24"/>
+          <w:szCs w:val="24"/>
+        </w:rPr>
+      </w:pPr>
+      <w:r>
+        <w:rPr>
+          <w:rFonts w:ascii="Jost" w:hAnsi="Jost"/>
           <w:b/>
-          <w:bCs/>
-        </w:rPr>
-        <w:t>то пользовател</w:t>
-      </w:r>
-      <w:r>
-        <w:rPr>
-          <w:b/>
-          <w:bCs/>
-        </w:rPr>
-        <w:t>и</w:t>
-      </w:r>
-      <w:r>
-        <w:rPr>
-          <w:b/>
-          <w:bCs/>
-        </w:rPr>
-        <w:t xml:space="preserve"> </w:t>
-      </w:r>
-      <w:r>
-        <w:t>сайта?</w:t>
-      </w:r>
-      <w:r>
-        <w:t xml:space="preserve"> какие у них</w:t>
-      </w:r>
-      <w:r>
-        <w:t xml:space="preserve"> </w:t>
-      </w:r>
-      <w:r>
-        <w:rPr>
-          <w:b/>
-          <w:bCs/>
-        </w:rPr>
-        <w:t>задачи/потребности</w:t>
-      </w:r>
-      <w:r>
-        <w:t>?</w:t>
-      </w:r>
-      <w:r>
-        <w:t xml:space="preserve"> </w:t>
+          <w:sz w:val="24"/>
+          <w:szCs w:val="24"/>
+        </w:rPr>
+        <w:t>Главная страница</w:t>
       </w:r>
     </w:p>
     <w:p>
       <w:pPr>
-        <w:ind w:left="720"/>
-      </w:pPr>
-      <w:r>
-        <w:t xml:space="preserve">Используйте метод </w:t>
-      </w:r>
-      <w:r>
-        <w:t>5</w:t>
-      </w:r>
-      <w:r>
-        <w:rPr>
-          <w:lang w:val="en-US"/>
-        </w:rPr>
-        <w:t>W</w:t>
-      </w:r>
-      <w:r>
-        <w:t xml:space="preserve">, </w:t>
-      </w:r>
-      <w:r>
-        <w:t xml:space="preserve">персон или </w:t>
-      </w:r>
-      <w:proofErr w:type="spellStart"/>
-      <w:r>
-        <w:t>Jobs</w:t>
-      </w:r>
-      <w:proofErr w:type="spellEnd"/>
-      <w:r>
-        <w:t xml:space="preserve"> To Be </w:t>
-      </w:r>
-      <w:proofErr w:type="spellStart"/>
-      <w:r>
-        <w:t>Done</w:t>
-      </w:r>
-      <w:proofErr w:type="spellEnd"/>
-      <w:r>
-        <w:t>.</w:t>
+        <w:pStyle w:val="a8"/>
+        <w:numPr>
+          <w:ilvl w:val="0"/>
+          <w:numId w:val="14"/>
+        </w:numPr>
+        <w:rPr>
+          <w:rFonts w:ascii="Jost" w:hAnsi="Jost"/>
+          <w:sz w:val="24"/>
+          <w:szCs w:val="24"/>
+        </w:rPr>
+      </w:pPr>
+      <w:r>
+        <w:rPr>
+          <w:rFonts w:ascii="Jost" w:hAnsi="Jost"/>
+          <w:sz w:val="24"/>
+          <w:szCs w:val="24"/>
+        </w:rPr>
+        <w:t>Заголовок: логотип, название компании</w:t>
       </w:r>
     </w:p>
     <w:p>
       <w:pPr>
+        <w:pStyle w:val="a8"/>
         <w:numPr>
-          <w:ilvl w:val="1"/>
-          <w:numId w:val="10"/>
+          <w:ilvl w:val="0"/>
+          <w:numId w:val="14"/>
         </w:numPr>
         <w:rPr>
-          <w:lang w:val="en-US"/>
-        </w:rPr>
-      </w:pPr>
-      <w:r>
-        <w:rPr>
-          <w:b/>
-          <w:bCs/>
-        </w:rPr>
-        <w:t>Для метода</w:t>
-      </w:r>
-      <w:r>
-        <w:rPr>
-          <w:b/>
-          <w:bCs/>
-        </w:rPr>
-        <w:t xml:space="preserve"> 5</w:t>
-      </w:r>
-      <w:r>
-        <w:rPr>
-          <w:b/>
-          <w:bCs/>
-          <w:lang w:val="en-US"/>
-        </w:rPr>
-        <w:t>W</w:t>
-      </w:r>
-      <w:r>
-        <w:rPr>
-          <w:b/>
-          <w:bCs/>
-        </w:rPr>
-        <w:t xml:space="preserve"> </w:t>
-      </w:r>
-      <w:r>
-        <w:rPr>
-          <w:bCs/>
-        </w:rPr>
-        <w:t xml:space="preserve">опишите целевую аудиторию пятью вопросами: What? </w:t>
-      </w:r>
-      <w:r>
-        <w:rPr>
-          <w:bCs/>
-          <w:lang w:val="en-US"/>
-        </w:rPr>
-        <w:t xml:space="preserve">Who? Why? When? Where? </w:t>
-      </w:r>
-      <w:r>
-        <w:t>Опишите</w:t>
-      </w:r>
-      <w:r>
-        <w:rPr>
-          <w:lang w:val="en-US"/>
-        </w:rPr>
-        <w:t xml:space="preserve"> 1-3</w:t>
-      </w:r>
-      <w:r>
-        <w:t xml:space="preserve"> пользователей.</w:t>
+          <w:rFonts w:ascii="Jost" w:hAnsi="Jost"/>
+          <w:sz w:val="24"/>
+          <w:szCs w:val="24"/>
+        </w:rPr>
+      </w:pPr>
+      <w:r>
+        <w:rPr>
+          <w:rFonts w:ascii="Jost" w:hAnsi="Jost"/>
+          <w:sz w:val="24"/>
+          <w:szCs w:val="24"/>
+        </w:rPr>
+        <w:t>Тематическая картинка</w:t>
       </w:r>
     </w:p>
     <w:p>
       <w:pPr>
+        <w:pStyle w:val="a8"/>
         <w:numPr>
-          <w:ilvl w:val="1"/>
-          <w:numId w:val="10"/>
+          <w:ilvl w:val="0"/>
+          <w:numId w:val="14"/>
         </w:numPr>
-      </w:pPr>
-      <w:r>
-        <w:rPr>
-          <w:b/>
-          <w:bCs/>
-        </w:rPr>
-        <w:t xml:space="preserve">Для метода персон </w:t>
-      </w:r>
-      <w:r>
-        <w:rPr>
-          <w:bCs/>
-        </w:rPr>
-        <w:t>опишите, н</w:t>
-      </w:r>
-      <w:r>
-        <w:t>а</w:t>
-      </w:r>
-      <w:r>
-        <w:t xml:space="preserve"> кого ориентирован продукт/услуги? Каковы социально-демографические характеристики (пол, возраст, доход, образование, стиль жизни) пользователя?</w:t>
-      </w:r>
-      <w:r>
-        <w:t xml:space="preserve"> Опишите 1-3 персоны.</w:t>
+        <w:rPr>
+          <w:rFonts w:ascii="Jost" w:hAnsi="Jost"/>
+          <w:sz w:val="24"/>
+          <w:szCs w:val="24"/>
+        </w:rPr>
+      </w:pPr>
+      <w:r>
+        <w:rPr>
+          <w:rFonts w:ascii="Jost" w:hAnsi="Jost"/>
+          <w:sz w:val="24"/>
+          <w:szCs w:val="24"/>
+        </w:rPr>
+        <w:t>Информация о бонусах за регистрацию. Форма для ввода данных для регистрации. Кнопка регистрации.</w:t>
       </w:r>
     </w:p>
     <w:p>
       <w:pPr>
+        <w:pStyle w:val="a8"/>
         <w:numPr>
-          <w:ilvl w:val="1"/>
-          <w:numId w:val="10"/>
+          <w:ilvl w:val="0"/>
+          <w:numId w:val="14"/>
         </w:numPr>
-      </w:pPr>
-      <w:r>
-        <w:rPr>
-          <w:b/>
-          <w:bCs/>
-        </w:rPr>
-        <w:t xml:space="preserve">Для метода </w:t>
-      </w:r>
-      <w:r>
-        <w:rPr>
-          <w:b/>
-          <w:lang w:val="en-US"/>
-        </w:rPr>
-        <w:t>Jobs</w:t>
-      </w:r>
-      <w:r>
-        <w:rPr>
-          <w:b/>
-        </w:rPr>
-        <w:t xml:space="preserve"> </w:t>
-      </w:r>
-      <w:r>
-        <w:rPr>
-          <w:b/>
-          <w:lang w:val="en-US"/>
-        </w:rPr>
-        <w:t>To</w:t>
-      </w:r>
-      <w:r>
-        <w:rPr>
-          <w:b/>
-        </w:rPr>
-        <w:t xml:space="preserve"> </w:t>
-      </w:r>
-      <w:r>
-        <w:rPr>
-          <w:b/>
-          <w:lang w:val="en-US"/>
-        </w:rPr>
-        <w:t>Be</w:t>
-      </w:r>
-      <w:r>
-        <w:rPr>
-          <w:b/>
-        </w:rPr>
-        <w:t xml:space="preserve"> </w:t>
-      </w:r>
-      <w:r>
-        <w:rPr>
-          <w:b/>
-          <w:lang w:val="en-US"/>
-        </w:rPr>
-        <w:t>Done</w:t>
-      </w:r>
-      <w:r>
-        <w:t xml:space="preserve"> Какую проблему типичного пользователя решаем? Какой результат ожидает типичный пользователь? Чем лучше по сравнению с конкурентами?</w:t>
-      </w:r>
-      <w:r>
-        <w:t xml:space="preserve"> Опишите 1-3 проблемы.</w:t>
+        <w:rPr>
+          <w:rFonts w:ascii="Jost" w:hAnsi="Jost"/>
+          <w:sz w:val="24"/>
+          <w:szCs w:val="24"/>
+        </w:rPr>
+      </w:pPr>
+      <w:r>
+        <w:rPr>
+          <w:rFonts w:ascii="Jost" w:hAnsi="Jost"/>
+          <w:sz w:val="24"/>
+          <w:szCs w:val="24"/>
+        </w:rPr>
+        <w:t>Кнопка узнать больше, промо-ролик.</w:t>
       </w:r>
     </w:p>
     <w:p>
       <w:pPr>
+        <w:pStyle w:val="a8"/>
         <w:numPr>
           <w:ilvl w:val="0"/>
-          <w:numId w:val="10"/>
+          <w:numId w:val="14"/>
         </w:numPr>
-      </w:pPr>
-      <w:r>
-        <w:t xml:space="preserve">не менее одного </w:t>
-      </w:r>
-      <w:r>
-        <w:rPr>
+        <w:rPr>
+          <w:rFonts w:ascii="Jost" w:hAnsi="Jost"/>
+          <w:sz w:val="24"/>
+          <w:szCs w:val="24"/>
+        </w:rPr>
+      </w:pPr>
+      <w:r>
+        <w:rPr>
+          <w:rFonts w:ascii="Jost" w:hAnsi="Jost"/>
+          <w:sz w:val="24"/>
+          <w:szCs w:val="24"/>
+        </w:rPr>
+        <w:t>Информация о серверах: текущий онлайн, название, адрес</w:t>
+      </w:r>
+    </w:p>
+    <w:p>
+      <w:pPr>
+        <w:pStyle w:val="a8"/>
+        <w:numPr>
+          <w:ilvl w:val="0"/>
+          <w:numId w:val="14"/>
+        </w:numPr>
+        <w:rPr>
+          <w:rFonts w:ascii="Jost" w:hAnsi="Jost"/>
+          <w:i/>
+          <w:sz w:val="24"/>
+          <w:szCs w:val="24"/>
+        </w:rPr>
+      </w:pPr>
+      <w:r>
+        <w:rPr>
+          <w:rFonts w:ascii="Jost" w:hAnsi="Jost"/>
+          <w:sz w:val="24"/>
+          <w:szCs w:val="24"/>
+        </w:rPr>
+        <w:t xml:space="preserve">*Ссылка на </w:t>
+      </w:r>
+      <w:proofErr w:type="spellStart"/>
+      <w:r>
+        <w:rPr>
+          <w:rFonts w:ascii="Jost" w:hAnsi="Jost"/>
+          <w:sz w:val="24"/>
+          <w:szCs w:val="24"/>
+        </w:rPr>
+        <w:t>соц</w:t>
+      </w:r>
+      <w:proofErr w:type="spellEnd"/>
+      <w:r>
+        <w:rPr>
+          <w:rFonts w:ascii="Jost" w:hAnsi="Jost"/>
+          <w:sz w:val="24"/>
+          <w:szCs w:val="24"/>
+        </w:rPr>
+        <w:t xml:space="preserve"> сети</w:t>
+      </w:r>
+      <w:r>
+        <w:rPr>
+          <w:rFonts w:ascii="Jost" w:hAnsi="Jost"/>
+          <w:sz w:val="24"/>
+          <w:szCs w:val="24"/>
+        </w:rPr>
+        <w:t xml:space="preserve"> </w:t>
+      </w:r>
+    </w:p>
+    <w:p>
+      <w:pPr>
+        <w:pStyle w:val="2"/>
+        <w:spacing w:before="240" w:after="120"/>
+        <w:rPr>
+          <w:rFonts w:ascii="Jost" w:hAnsi="Jost"/>
           <w:b/>
-        </w:rPr>
-        <w:t>пользовательского</w:t>
-      </w:r>
-      <w:r>
+          <w:color w:val="auto"/>
+          <w:sz w:val="32"/>
+          <w:szCs w:val="28"/>
+        </w:rPr>
+      </w:pPr>
+      <w:r>
+        <w:rPr>
+          <w:rFonts w:ascii="Jost" w:hAnsi="Jost"/>
+          <w:b/>
+          <w:color w:val="auto"/>
+          <w:sz w:val="32"/>
+          <w:szCs w:val="28"/>
+        </w:rPr>
+        <w:t>3. Анализ целевой аудитории</w:t>
+      </w:r>
+    </w:p>
+    <w:p>
+      <w:pPr>
+        <w:rPr>
+          <w:rFonts w:ascii="Jost" w:hAnsi="Jost"/>
+          <w:sz w:val="24"/>
+          <w:szCs w:val="24"/>
+          <w:lang w:val="en-US"/>
+        </w:rPr>
+      </w:pPr>
+      <w:r>
+        <w:rPr>
+          <w:rFonts w:ascii="Jost" w:hAnsi="Jost"/>
+          <w:sz w:val="24"/>
+          <w:szCs w:val="24"/>
+        </w:rPr>
+        <w:t>Анализ аудитории методом 5</w:t>
+      </w:r>
+      <w:r>
+        <w:rPr>
+          <w:rFonts w:ascii="Jost" w:hAnsi="Jost"/>
+          <w:sz w:val="24"/>
+          <w:szCs w:val="24"/>
+          <w:lang w:val="en-US"/>
+        </w:rPr>
+        <w:t>W:</w:t>
+      </w:r>
+    </w:p>
+    <w:p>
+      <w:pPr>
+        <w:pStyle w:val="a8"/>
+        <w:numPr>
+          <w:ilvl w:val="0"/>
+          <w:numId w:val="16"/>
+        </w:numPr>
+        <w:rPr>
+          <w:rFonts w:ascii="Jost" w:hAnsi="Jost"/>
+          <w:sz w:val="24"/>
+          <w:szCs w:val="24"/>
+        </w:rPr>
+      </w:pPr>
+      <w:r>
+        <w:rPr>
+          <w:rFonts w:ascii="Jost" w:hAnsi="Jost"/>
+          <w:sz w:val="24"/>
+          <w:szCs w:val="24"/>
+          <w:lang w:val="en-US"/>
+        </w:rPr>
+        <w:t>What</w:t>
+      </w:r>
+      <w:r>
+        <w:rPr>
+          <w:rFonts w:ascii="Jost" w:hAnsi="Jost"/>
+          <w:sz w:val="24"/>
+          <w:szCs w:val="24"/>
+        </w:rPr>
+        <w:t xml:space="preserve">? - Внутриигровые элементы: валюта, аксессуары и т.п. Услуги пользования сервером, обеспечение комфортной игры. </w:t>
+      </w:r>
+    </w:p>
+    <w:p>
+      <w:pPr>
+        <w:pStyle w:val="a8"/>
+        <w:numPr>
+          <w:ilvl w:val="0"/>
+          <w:numId w:val="16"/>
+        </w:numPr>
+        <w:rPr>
+          <w:rFonts w:ascii="Jost" w:hAnsi="Jost"/>
+          <w:sz w:val="24"/>
+          <w:szCs w:val="24"/>
+        </w:rPr>
+      </w:pPr>
+      <w:r>
+        <w:rPr>
+          <w:rFonts w:ascii="Jost" w:hAnsi="Jost"/>
+          <w:sz w:val="24"/>
+          <w:szCs w:val="24"/>
+          <w:lang w:val="en-US"/>
+        </w:rPr>
+        <w:t>Who</w:t>
+      </w:r>
+      <w:r>
+        <w:rPr>
+          <w:rFonts w:ascii="Jost" w:hAnsi="Jost"/>
+          <w:sz w:val="24"/>
+          <w:szCs w:val="24"/>
+        </w:rPr>
+        <w:t xml:space="preserve">? - Игроки в компьютерные игры. </w:t>
+      </w:r>
+      <w:proofErr w:type="gramStart"/>
+      <w:r>
+        <w:rPr>
+          <w:rFonts w:ascii="Jost" w:hAnsi="Jost"/>
+          <w:sz w:val="24"/>
+          <w:szCs w:val="24"/>
+        </w:rPr>
+        <w:t>С</w:t>
+      </w:r>
+      <w:r>
+        <w:rPr>
+          <w:rFonts w:ascii="Jost" w:hAnsi="Jost"/>
+          <w:sz w:val="24"/>
+          <w:szCs w:val="24"/>
+        </w:rPr>
+        <w:t>о</w:t>
+      </w:r>
+      <w:r>
+        <w:rPr>
+          <w:rFonts w:ascii="Jost" w:hAnsi="Jost"/>
+          <w:sz w:val="24"/>
+          <w:szCs w:val="24"/>
+        </w:rPr>
+        <w:t>гласно статистике</w:t>
+      </w:r>
+      <w:proofErr w:type="gramEnd"/>
+      <w:r>
+        <w:rPr>
+          <w:rFonts w:ascii="Jost" w:hAnsi="Jost"/>
+          <w:sz w:val="24"/>
+          <w:szCs w:val="24"/>
+        </w:rPr>
+        <w:t xml:space="preserve"> средний возраст игрока в мире 34 года и младше (53% россиян в возрасте 18-24 года). Это очень платёжеспособная группа.</w:t>
+      </w:r>
+    </w:p>
+    <w:p>
+      <w:pPr>
+        <w:pStyle w:val="a8"/>
+        <w:numPr>
+          <w:ilvl w:val="0"/>
+          <w:numId w:val="16"/>
+        </w:numPr>
+        <w:rPr>
+          <w:rFonts w:ascii="Jost" w:hAnsi="Jost"/>
+          <w:sz w:val="24"/>
+          <w:szCs w:val="24"/>
+        </w:rPr>
+      </w:pPr>
+      <w:r>
+        <w:rPr>
+          <w:rFonts w:ascii="Jost" w:hAnsi="Jost"/>
+          <w:sz w:val="24"/>
+          <w:szCs w:val="24"/>
+          <w:lang w:val="en-US"/>
+        </w:rPr>
+        <w:t>Why</w:t>
+      </w:r>
+      <w:r>
+        <w:rPr>
+          <w:rFonts w:ascii="Jost" w:hAnsi="Jost"/>
+          <w:sz w:val="24"/>
+          <w:szCs w:val="24"/>
+        </w:rPr>
+        <w:t xml:space="preserve">? - Потому что хотят получить </w:t>
+      </w:r>
+      <w:proofErr w:type="spellStart"/>
+      <w:r>
+        <w:rPr>
+          <w:rFonts w:ascii="Jost" w:hAnsi="Jost"/>
+          <w:sz w:val="24"/>
+          <w:szCs w:val="24"/>
+        </w:rPr>
+        <w:t>приемущества</w:t>
+      </w:r>
+      <w:proofErr w:type="spellEnd"/>
+      <w:r>
+        <w:rPr>
+          <w:rFonts w:ascii="Jost" w:hAnsi="Jost"/>
+          <w:sz w:val="24"/>
+          <w:szCs w:val="24"/>
+        </w:rPr>
+        <w:t xml:space="preserve"> в игре, развивать своего персонажа. Им нравится играть и ассоциировать себя со своим </w:t>
+      </w:r>
+      <w:proofErr w:type="spellStart"/>
+      <w:r>
+        <w:rPr>
+          <w:rFonts w:ascii="Jost" w:hAnsi="Jost"/>
+          <w:sz w:val="24"/>
+          <w:szCs w:val="24"/>
+        </w:rPr>
+        <w:t>персанажем</w:t>
+      </w:r>
+      <w:proofErr w:type="spellEnd"/>
+      <w:r>
+        <w:rPr>
+          <w:rFonts w:ascii="Jost" w:hAnsi="Jost"/>
+          <w:sz w:val="24"/>
+          <w:szCs w:val="24"/>
+        </w:rPr>
+        <w:t>.</w:t>
+      </w:r>
+    </w:p>
+    <w:p>
+      <w:pPr>
+        <w:pStyle w:val="a8"/>
+        <w:numPr>
+          <w:ilvl w:val="0"/>
+          <w:numId w:val="16"/>
+        </w:numPr>
+        <w:rPr>
+          <w:rFonts w:ascii="Jost" w:hAnsi="Jost"/>
+          <w:sz w:val="24"/>
+          <w:szCs w:val="24"/>
+        </w:rPr>
+      </w:pPr>
+      <w:r>
+        <w:rPr>
+          <w:rFonts w:ascii="Jost" w:hAnsi="Jost"/>
+          <w:sz w:val="24"/>
+          <w:szCs w:val="24"/>
+          <w:lang w:val="en-US"/>
+        </w:rPr>
+        <w:t>When</w:t>
+      </w:r>
+      <w:r>
+        <w:rPr>
+          <w:rFonts w:ascii="Jost" w:hAnsi="Jost"/>
+          <w:sz w:val="24"/>
+          <w:szCs w:val="24"/>
+        </w:rPr>
+        <w:t xml:space="preserve">? - </w:t>
+      </w:r>
+      <w:proofErr w:type="spellStart"/>
+      <w:r>
+        <w:rPr>
+          <w:rFonts w:ascii="Jost" w:hAnsi="Jost"/>
+          <w:sz w:val="24"/>
+          <w:szCs w:val="24"/>
+        </w:rPr>
+        <w:t>ПОявляется</w:t>
+      </w:r>
+      <w:proofErr w:type="spellEnd"/>
+      <w:r>
+        <w:rPr>
+          <w:rFonts w:ascii="Jost" w:hAnsi="Jost"/>
+          <w:sz w:val="24"/>
+          <w:szCs w:val="24"/>
+        </w:rPr>
+        <w:t xml:space="preserve"> желание или нужда в дополнительных возможностях. Когда хотят расслабится за игрой, представить себя другим человеком, пообщаться с другими игроками.</w:t>
+      </w:r>
+    </w:p>
+    <w:p>
+      <w:pPr>
+        <w:pStyle w:val="a8"/>
+        <w:numPr>
+          <w:ilvl w:val="0"/>
+          <w:numId w:val="16"/>
+        </w:numPr>
+        <w:rPr>
+          <w:rFonts w:ascii="Jost" w:hAnsi="Jost"/>
+          <w:sz w:val="24"/>
+          <w:szCs w:val="24"/>
+          <w:lang w:val="en-US"/>
+        </w:rPr>
+      </w:pPr>
+      <w:r>
+        <w:rPr>
+          <w:rFonts w:ascii="Jost" w:hAnsi="Jost"/>
+          <w:sz w:val="24"/>
+          <w:szCs w:val="24"/>
+          <w:lang w:val="en-US"/>
+        </w:rPr>
+        <w:t xml:space="preserve">Where? - </w:t>
+      </w:r>
+      <w:proofErr w:type="spellStart"/>
+      <w:r>
+        <w:rPr>
+          <w:rFonts w:ascii="Jost" w:hAnsi="Jost"/>
+          <w:sz w:val="24"/>
+          <w:szCs w:val="24"/>
+          <w:lang w:val="en-US"/>
+        </w:rPr>
+        <w:t>Онлайн</w:t>
+      </w:r>
+      <w:proofErr w:type="spellEnd"/>
+      <w:r>
+        <w:rPr>
+          <w:rFonts w:ascii="Jost" w:hAnsi="Jost"/>
+          <w:sz w:val="24"/>
+          <w:szCs w:val="24"/>
+          <w:lang w:val="en-US"/>
+        </w:rPr>
         <w:t xml:space="preserve"> </w:t>
       </w:r>
-      <w:r>
-        <w:rPr>
-          <w:b/>
-          <w:bCs/>
-        </w:rPr>
-        <w:t>сценари</w:t>
-      </w:r>
-      <w:r>
-        <w:rPr>
-          <w:b/>
-          <w:bCs/>
-        </w:rPr>
-        <w:t>я</w:t>
-      </w:r>
-      <w:r>
-        <w:t>.</w:t>
-      </w:r>
-      <w:r>
-        <w:t xml:space="preserve"> Используйте </w:t>
-      </w:r>
-      <w:r>
-        <w:rPr>
+      <w:proofErr w:type="spellStart"/>
+      <w:r>
+        <w:rPr>
+          <w:rFonts w:ascii="Jost" w:hAnsi="Jost"/>
+          <w:sz w:val="24"/>
+          <w:szCs w:val="24"/>
           <w:lang w:val="en-US"/>
         </w:rPr>
-        <w:t>Use</w:t>
-      </w:r>
-      <w:r>
-        <w:t xml:space="preserve"> </w:t>
-      </w:r>
-      <w:r>
-        <w:rPr>
+        <w:t>игра</w:t>
+      </w:r>
+      <w:proofErr w:type="spellEnd"/>
+      <w:r>
+        <w:rPr>
+          <w:rFonts w:ascii="Jost" w:hAnsi="Jost"/>
+          <w:sz w:val="24"/>
+          <w:szCs w:val="24"/>
           <w:lang w:val="en-US"/>
         </w:rPr>
-        <w:t>Case</w:t>
-      </w:r>
-      <w:r>
-        <w:t>:</w:t>
+        <w:t xml:space="preserve"> GTA</w:t>
+      </w:r>
+    </w:p>
+    <w:p>
+      <w:pPr>
+        <w:rPr>
+          <w:rFonts w:ascii="Jost" w:hAnsi="Jost"/>
+          <w:sz w:val="24"/>
+          <w:szCs w:val="24"/>
+        </w:rPr>
+      </w:pPr>
+      <w:r>
+        <w:rPr>
+          <w:rFonts w:ascii="Jost" w:hAnsi="Jost"/>
+          <w:sz w:val="24"/>
+          <w:szCs w:val="24"/>
+        </w:rPr>
+        <w:t xml:space="preserve">Пользовательский сценарий </w:t>
+      </w:r>
+      <w:r>
+        <w:rPr>
+          <w:rFonts w:ascii="Jost" w:hAnsi="Jost"/>
+          <w:sz w:val="24"/>
+          <w:szCs w:val="24"/>
+          <w:lang w:val="en-US"/>
+        </w:rPr>
+        <w:t>Use Case</w:t>
       </w:r>
     </w:p>
     <w:tbl>
@@ -1554,8 +1903,8 @@
         <w:tblLook w:val="04A0" w:firstRow="1" w:lastRow="0" w:firstColumn="1" w:lastColumn="0" w:noHBand="0" w:noVBand="1"/>
       </w:tblPr>
       <w:tblGrid>
-        <w:gridCol w:w="4392"/>
-        <w:gridCol w:w="4233"/>
+        <w:gridCol w:w="4406"/>
+        <w:gridCol w:w="4219"/>
       </w:tblGrid>
       <w:tr>
         <w:tc>
@@ -1563,7 +1912,19 @@
             <w:tcW w:w="4672" w:type="dxa"/>
           </w:tcPr>
           <w:p>
+            <w:pPr>
+              <w:rPr>
+                <w:rFonts w:ascii="Jost" w:hAnsi="Jost"/>
+                <w:sz w:val="24"/>
+                <w:szCs w:val="24"/>
+              </w:rPr>
+            </w:pPr>
             <w:r>
+              <w:rPr>
+                <w:rFonts w:ascii="Jost" w:hAnsi="Jost"/>
+                <w:sz w:val="24"/>
+                <w:szCs w:val="24"/>
+              </w:rPr>
               <w:t>Название сценария</w:t>
             </w:r>
           </w:p>
@@ -1572,7 +1933,15 @@
           <w:tcPr>
             <w:tcW w:w="4673" w:type="dxa"/>
           </w:tcPr>
-          <w:p/>
+          <w:p>
+            <w:pPr>
+              <w:rPr>
+                <w:rFonts w:ascii="Jost" w:hAnsi="Jost"/>
+                <w:sz w:val="24"/>
+                <w:szCs w:val="24"/>
+              </w:rPr>
+            </w:pPr>
+          </w:p>
         </w:tc>
       </w:tr>
       <w:tr>
@@ -1581,14 +1950,35 @@
             <w:tcW w:w="4672" w:type="dxa"/>
           </w:tcPr>
           <w:p>
+            <w:pPr>
+              <w:rPr>
+                <w:rFonts w:ascii="Jost" w:hAnsi="Jost"/>
+                <w:sz w:val="24"/>
+                <w:szCs w:val="24"/>
+              </w:rPr>
+            </w:pPr>
             <w:r>
+              <w:rPr>
+                <w:rFonts w:ascii="Jost" w:hAnsi="Jost"/>
+                <w:sz w:val="24"/>
+                <w:szCs w:val="24"/>
+              </w:rPr>
               <w:t xml:space="preserve">Актер </w:t>
             </w:r>
           </w:p>
           <w:p>
+            <w:pPr>
+              <w:rPr>
+                <w:rFonts w:ascii="Jost" w:hAnsi="Jost"/>
+                <w:sz w:val="24"/>
+                <w:szCs w:val="24"/>
+              </w:rPr>
+            </w:pPr>
             <w:r>
               <w:rPr>
-                <w:sz w:val="18"/>
+                <w:rFonts w:ascii="Jost" w:hAnsi="Jost"/>
+                <w:sz w:val="20"/>
+                <w:szCs w:val="24"/>
               </w:rPr>
               <w:t>(например, авторизованный пользователь сайта)</w:t>
             </w:r>
@@ -1598,7 +1988,15 @@
           <w:tcPr>
             <w:tcW w:w="4673" w:type="dxa"/>
           </w:tcPr>
-          <w:p/>
+          <w:p>
+            <w:pPr>
+              <w:rPr>
+                <w:rFonts w:ascii="Jost" w:hAnsi="Jost"/>
+                <w:sz w:val="24"/>
+                <w:szCs w:val="24"/>
+              </w:rPr>
+            </w:pPr>
+          </w:p>
         </w:tc>
       </w:tr>
       <w:tr>
@@ -1607,14 +2005,35 @@
             <w:tcW w:w="4672" w:type="dxa"/>
           </w:tcPr>
           <w:p>
+            <w:pPr>
+              <w:rPr>
+                <w:rFonts w:ascii="Jost" w:hAnsi="Jost"/>
+                <w:sz w:val="24"/>
+                <w:szCs w:val="24"/>
+              </w:rPr>
+            </w:pPr>
             <w:r>
+              <w:rPr>
+                <w:rFonts w:ascii="Jost" w:hAnsi="Jost"/>
+                <w:sz w:val="24"/>
+                <w:szCs w:val="24"/>
+              </w:rPr>
               <w:t>Краткое описание</w:t>
             </w:r>
           </w:p>
           <w:p>
+            <w:pPr>
+              <w:rPr>
+                <w:rFonts w:ascii="Jost" w:hAnsi="Jost"/>
+                <w:sz w:val="24"/>
+                <w:szCs w:val="24"/>
+              </w:rPr>
+            </w:pPr>
             <w:r>
               <w:rPr>
-                <w:sz w:val="18"/>
+                <w:rFonts w:ascii="Jost" w:hAnsi="Jost"/>
+                <w:sz w:val="20"/>
+                <w:szCs w:val="24"/>
               </w:rPr>
               <w:t>(не обязательно)</w:t>
             </w:r>
@@ -1624,7 +2043,15 @@
           <w:tcPr>
             <w:tcW w:w="4673" w:type="dxa"/>
           </w:tcPr>
-          <w:p/>
+          <w:p>
+            <w:pPr>
+              <w:rPr>
+                <w:rFonts w:ascii="Jost" w:hAnsi="Jost"/>
+                <w:sz w:val="24"/>
+                <w:szCs w:val="24"/>
+              </w:rPr>
+            </w:pPr>
+          </w:p>
         </w:tc>
       </w:tr>
       <w:tr>
@@ -1633,28 +2060,53 @@
             <w:tcW w:w="4672" w:type="dxa"/>
           </w:tcPr>
           <w:p>
+            <w:pPr>
+              <w:rPr>
+                <w:rFonts w:ascii="Jost" w:hAnsi="Jost"/>
+                <w:sz w:val="24"/>
+                <w:szCs w:val="24"/>
+              </w:rPr>
+            </w:pPr>
             <w:r>
+              <w:rPr>
+                <w:rFonts w:ascii="Jost" w:hAnsi="Jost"/>
+                <w:sz w:val="24"/>
+                <w:szCs w:val="24"/>
+              </w:rPr>
               <w:t>Предусловия</w:t>
             </w:r>
           </w:p>
           <w:p>
+            <w:pPr>
+              <w:rPr>
+                <w:rFonts w:ascii="Jost" w:hAnsi="Jost"/>
+                <w:sz w:val="24"/>
+                <w:szCs w:val="24"/>
+              </w:rPr>
+            </w:pPr>
             <w:r>
               <w:rPr>
-                <w:sz w:val="18"/>
+                <w:rFonts w:ascii="Jost" w:hAnsi="Jost"/>
+                <w:sz w:val="20"/>
+                <w:szCs w:val="24"/>
               </w:rPr>
               <w:t xml:space="preserve">(условия, которые должны быть выполнены перед началом реализации данного </w:t>
             </w:r>
             <w:proofErr w:type="spellStart"/>
             <w:r>
               <w:rPr>
-                <w:sz w:val="18"/>
+                <w:rFonts w:ascii="Jost" w:hAnsi="Jost"/>
+                <w:sz w:val="20"/>
+                <w:szCs w:val="24"/>
               </w:rPr>
               <w:t>Use</w:t>
             </w:r>
             <w:proofErr w:type="spellEnd"/>
             <w:r>
               <w:rPr>
-                <w:sz w:val="18"/>
+                <w:rFonts w:ascii="Jost" w:hAnsi="Jost"/>
+                <w:sz w:val="20"/>
+                <w:szCs w:val="24"/>
               </w:rPr>
               <w:t xml:space="preserve"> Case)</w:t>
             </w:r>
@@ -1664,7 +2116,15 @@
           <w:tcPr>
             <w:tcW w:w="4673" w:type="dxa"/>
           </w:tcPr>
-          <w:p/>
+          <w:p>
+            <w:pPr>
+              <w:rPr>
+                <w:rFonts w:ascii="Jost" w:hAnsi="Jost"/>
+                <w:sz w:val="24"/>
+                <w:szCs w:val="24"/>
+              </w:rPr>
+            </w:pPr>
+          </w:p>
         </w:tc>
       </w:tr>
       <w:tr>
@@ -1673,29 +2133,53 @@
             <w:tcW w:w="4672" w:type="dxa"/>
           </w:tcPr>
           <w:p>
+            <w:pPr>
+              <w:rPr>
+                <w:rFonts w:ascii="Jost" w:hAnsi="Jost"/>
+                <w:sz w:val="24"/>
+                <w:szCs w:val="24"/>
+              </w:rPr>
+            </w:pPr>
             <w:r>
-              <w:lastRenderedPageBreak/>
+              <w:rPr>
+                <w:rFonts w:ascii="Jost" w:hAnsi="Jost"/>
+                <w:sz w:val="24"/>
+                <w:szCs w:val="24"/>
+              </w:rPr>
               <w:t xml:space="preserve">Триггер </w:t>
             </w:r>
           </w:p>
           <w:p>
+            <w:pPr>
+              <w:rPr>
+                <w:rFonts w:ascii="Jost" w:hAnsi="Jost"/>
+                <w:sz w:val="24"/>
+                <w:szCs w:val="24"/>
+              </w:rPr>
+            </w:pPr>
             <w:r>
               <w:rPr>
-                <w:sz w:val="18"/>
+                <w:rFonts w:ascii="Jost" w:hAnsi="Jost"/>
+                <w:sz w:val="20"/>
+                <w:szCs w:val="24"/>
               </w:rPr>
               <w:t xml:space="preserve">(событие или условие, которое заставляет пользователя приступить к выполнению </w:t>
             </w:r>
             <w:proofErr w:type="spellStart"/>
             <w:r>
               <w:rPr>
-                <w:sz w:val="18"/>
+                <w:rFonts w:ascii="Jost" w:hAnsi="Jost"/>
+                <w:sz w:val="20"/>
+                <w:szCs w:val="24"/>
               </w:rPr>
               <w:t>Use</w:t>
             </w:r>
             <w:proofErr w:type="spellEnd"/>
             <w:r>
               <w:rPr>
-                <w:sz w:val="18"/>
+                <w:rFonts w:ascii="Jost" w:hAnsi="Jost"/>
+                <w:sz w:val="20"/>
+                <w:szCs w:val="24"/>
               </w:rPr>
               <w:t xml:space="preserve"> Case)</w:t>
             </w:r>
@@ -1705,7 +2189,15 @@
           <w:tcPr>
             <w:tcW w:w="4673" w:type="dxa"/>
           </w:tcPr>
-          <w:p/>
+          <w:p>
+            <w:pPr>
+              <w:rPr>
+                <w:rFonts w:ascii="Jost" w:hAnsi="Jost"/>
+                <w:sz w:val="24"/>
+                <w:szCs w:val="24"/>
+              </w:rPr>
+            </w:pPr>
+          </w:p>
         </w:tc>
       </w:tr>
       <w:tr>
@@ -1714,17 +2206,36 @@
             <w:tcW w:w="4672" w:type="dxa"/>
           </w:tcPr>
           <w:p>
+            <w:pPr>
+              <w:rPr>
+                <w:rFonts w:ascii="Jost" w:hAnsi="Jost"/>
+                <w:sz w:val="24"/>
+                <w:szCs w:val="24"/>
+              </w:rPr>
+            </w:pPr>
             <w:r>
-              <w:t xml:space="preserve">Базовый сценарий </w:t>
-            </w:r>
-            <w:r>
-              <w:t xml:space="preserve"> </w:t>
+              <w:rPr>
+                <w:rFonts w:ascii="Jost" w:hAnsi="Jost"/>
+                <w:sz w:val="24"/>
+                <w:szCs w:val="24"/>
+              </w:rPr>
+              <w:lastRenderedPageBreak/>
+              <w:t xml:space="preserve">Базовый сценарий  </w:t>
             </w:r>
           </w:p>
           <w:p>
+            <w:pPr>
+              <w:rPr>
+                <w:rFonts w:ascii="Jost" w:hAnsi="Jost"/>
+                <w:sz w:val="24"/>
+                <w:szCs w:val="24"/>
+              </w:rPr>
+            </w:pPr>
             <w:r>
               <w:rPr>
-                <w:sz w:val="18"/>
+                <w:rFonts w:ascii="Jost" w:hAnsi="Jost"/>
+                <w:sz w:val="20"/>
+                <w:szCs w:val="24"/>
               </w:rPr>
               <w:t>(последовательность действий, которые выполняет участник для успешного достижения цели)</w:t>
             </w:r>
@@ -1734,7 +2245,15 @@
           <w:tcPr>
             <w:tcW w:w="4673" w:type="dxa"/>
           </w:tcPr>
-          <w:p/>
+          <w:p>
+            <w:pPr>
+              <w:rPr>
+                <w:rFonts w:ascii="Jost" w:hAnsi="Jost"/>
+                <w:sz w:val="24"/>
+                <w:szCs w:val="24"/>
+              </w:rPr>
+            </w:pPr>
+          </w:p>
         </w:tc>
       </w:tr>
       <w:tr>
@@ -1743,28 +2262,53 @@
             <w:tcW w:w="4672" w:type="dxa"/>
           </w:tcPr>
           <w:p>
+            <w:pPr>
+              <w:rPr>
+                <w:rFonts w:ascii="Jost" w:hAnsi="Jost"/>
+                <w:sz w:val="24"/>
+                <w:szCs w:val="24"/>
+              </w:rPr>
+            </w:pPr>
             <w:r>
+              <w:rPr>
+                <w:rFonts w:ascii="Jost" w:hAnsi="Jost"/>
+                <w:sz w:val="24"/>
+                <w:szCs w:val="24"/>
+              </w:rPr>
               <w:t xml:space="preserve">Исключительные сценарии </w:t>
             </w:r>
           </w:p>
           <w:p>
+            <w:pPr>
+              <w:rPr>
+                <w:rFonts w:ascii="Jost" w:hAnsi="Jost"/>
+                <w:sz w:val="24"/>
+                <w:szCs w:val="24"/>
+              </w:rPr>
+            </w:pPr>
             <w:r>
               <w:rPr>
-                <w:sz w:val="18"/>
+                <w:rFonts w:ascii="Jost" w:hAnsi="Jost"/>
+                <w:sz w:val="20"/>
+                <w:szCs w:val="24"/>
               </w:rPr>
               <w:t xml:space="preserve">(все, что может привести участника к невыполнению </w:t>
             </w:r>
             <w:proofErr w:type="spellStart"/>
             <w:r>
               <w:rPr>
-                <w:sz w:val="18"/>
+                <w:rFonts w:ascii="Jost" w:hAnsi="Jost"/>
+                <w:sz w:val="20"/>
+                <w:szCs w:val="24"/>
               </w:rPr>
               <w:t>Use</w:t>
             </w:r>
             <w:proofErr w:type="spellEnd"/>
             <w:r>
               <w:rPr>
-                <w:sz w:val="18"/>
+                <w:rFonts w:ascii="Jost" w:hAnsi="Jost"/>
+                <w:sz w:val="20"/>
+                <w:szCs w:val="24"/>
               </w:rPr>
               <w:t xml:space="preserve"> Case)</w:t>
             </w:r>
@@ -1774,7 +2318,15 @@
           <w:tcPr>
             <w:tcW w:w="4673" w:type="dxa"/>
           </w:tcPr>
-          <w:p/>
+          <w:p>
+            <w:pPr>
+              <w:rPr>
+                <w:rFonts w:ascii="Jost" w:hAnsi="Jost"/>
+                <w:sz w:val="24"/>
+                <w:szCs w:val="24"/>
+              </w:rPr>
+            </w:pPr>
+          </w:p>
         </w:tc>
       </w:tr>
       <w:tr>
@@ -1783,28 +2335,53 @@
             <w:tcW w:w="4672" w:type="dxa"/>
           </w:tcPr>
           <w:p>
+            <w:pPr>
+              <w:rPr>
+                <w:rFonts w:ascii="Jost" w:hAnsi="Jost"/>
+                <w:sz w:val="24"/>
+                <w:szCs w:val="24"/>
+              </w:rPr>
+            </w:pPr>
             <w:r>
+              <w:rPr>
+                <w:rFonts w:ascii="Jost" w:hAnsi="Jost"/>
+                <w:sz w:val="24"/>
+                <w:szCs w:val="24"/>
+              </w:rPr>
               <w:t>Постусловие</w:t>
             </w:r>
           </w:p>
           <w:p>
+            <w:pPr>
+              <w:rPr>
+                <w:rFonts w:ascii="Jost" w:hAnsi="Jost"/>
+                <w:sz w:val="24"/>
+                <w:szCs w:val="24"/>
+              </w:rPr>
+            </w:pPr>
             <w:r>
               <w:rPr>
-                <w:sz w:val="18"/>
+                <w:rFonts w:ascii="Jost" w:hAnsi="Jost"/>
+                <w:sz w:val="20"/>
+                <w:szCs w:val="24"/>
               </w:rPr>
               <w:t xml:space="preserve">(результат после выполнения </w:t>
             </w:r>
             <w:proofErr w:type="spellStart"/>
             <w:r>
               <w:rPr>
-                <w:sz w:val="18"/>
+                <w:rFonts w:ascii="Jost" w:hAnsi="Jost"/>
+                <w:sz w:val="20"/>
+                <w:szCs w:val="24"/>
               </w:rPr>
               <w:t>Use</w:t>
             </w:r>
             <w:proofErr w:type="spellEnd"/>
             <w:r>
               <w:rPr>
-                <w:sz w:val="18"/>
+                <w:rFonts w:ascii="Jost" w:hAnsi="Jost"/>
+                <w:sz w:val="20"/>
+                <w:szCs w:val="24"/>
               </w:rPr>
               <w:t xml:space="preserve"> Case)</w:t>
             </w:r>
@@ -1814,15 +2391,25 @@
           <w:tcPr>
             <w:tcW w:w="4673" w:type="dxa"/>
           </w:tcPr>
-          <w:p/>
+          <w:p>
+            <w:pPr>
+              <w:rPr>
+                <w:rFonts w:ascii="Jost" w:hAnsi="Jost"/>
+                <w:sz w:val="24"/>
+                <w:szCs w:val="24"/>
+              </w:rPr>
+            </w:pPr>
+          </w:p>
         </w:tc>
       </w:tr>
     </w:tbl>
     <w:p>
       <w:pPr>
         <w:rPr>
-          <w:sz w:val="16"/>
-          <w:szCs w:val="16"/>
+          <w:rFonts w:ascii="Jost" w:hAnsi="Jost"/>
+          <w:sz w:val="18"/>
+          <w:szCs w:val="18"/>
+          <w:lang w:val="en-US"/>
         </w:rPr>
       </w:pPr>
     </w:p>
@@ -1919,6 +2506,119 @@
 <file path=word/numbering.xml><?xml version="1.0" encoding="utf-8"?>
 <w:numbering xmlns:wpc="http://schemas.microsoft.com/office/word/2010/wordprocessingCanvas" xmlns:cx="http://schemas.microsoft.com/office/drawing/2014/chartex" xmlns:cx1="http://schemas.microsoft.com/office/drawing/2015/9/8/chartex" xmlns:cx2="http://schemas.microsoft.com/office/drawing/2015/10/21/chartex" xmlns:cx3="http://schemas.microsoft.com/office/drawing/2016/5/9/chartex" xmlns:cx4="http://schemas.microsoft.com/office/drawing/2016/5/10/chartex" xmlns:cx5="http://schemas.microsoft.com/office/drawing/2016/5/11/chartex" xmlns:cx6="http://schemas.microsoft.com/office/drawing/2016/5/12/chartex" xmlns:cx7="http://schemas.microsoft.com/office/drawing/2016/5/13/chartex" xmlns:cx8="http://schemas.microsoft.com/office/drawing/2016/5/14/chartex" xmlns:mc="http://schemas.openxmlformats.org/markup-compatibility/2006" xmlns:aink="http://schemas.microsoft.com/office/drawing/2016/ink" xmlns:am3d="http://schemas.microsoft.com/office/drawing/2017/model3d" xmlns:o="urn:schemas-microsoft-com:office:office" xmlns:r="http://schemas.openxmlformats.org/officeDocument/2006/relationships" xmlns:m="http://schemas.openxmlformats.org/officeDocument/2006/math" xmlns:v="urn:schemas-microsoft-com:vml" xmlns:wp14="http://schemas.microsoft.com/office/word/2010/wordprocessingDrawing" xmlns:wp="http://schemas.openxmlformats.org/drawingml/2006/wordprocessingDrawing" xmlns:w10="urn:schemas-microsoft-com:office:word" xmlns:w="http://schemas.openxmlformats.org/wordprocessingml/2006/main" xmlns:w14="http://schemas.microsoft.com/office/word/2010/wordml" xmlns:w15="http://schemas.microsoft.com/office/word/2012/wordml" xmlns:w16cex="http://schemas.microsoft.com/office/word/2018/wordml/cex" xmlns:w16cid="http://schemas.microsoft.com/office/word/2016/wordml/cid" xmlns:w16="http://schemas.microsoft.com/office/word/2018/wordml" xmlns:w16sdtdh="http://schemas.microsoft.com/office/word/2020/wordml/sdtdatahash" xmlns:w16se="http://schemas.microsoft.com/office/word/2015/wordml/symex" xmlns:wpg="http://schemas.microsoft.com/office/word/2010/wordprocessingGroup" xmlns:wpi="http://schemas.microsoft.com/office/word/2010/wordprocessingInk" xmlns:wne="http://schemas.microsoft.com/office/word/2006/wordml" xmlns:wps="http://schemas.microsoft.com/office/word/2010/wordprocessingShape" mc:Ignorable="w14 w15 w16se w16cid w16 w16cex w16sdtdh wp14">
   <w:abstractNum w:abstractNumId="0" w15:restartNumberingAfterBreak="0">
+    <w:nsid w:val="04B13298"/>
+    <w:multiLevelType w:val="hybridMultilevel"/>
+    <w:tmpl w:val="7DDE32F4"/>
+    <w:lvl w:ilvl="0" w:tplc="04190001">
+      <w:start w:val="1"/>
+      <w:numFmt w:val="bullet"/>
+      <w:lvlText w:val=""/>
+      <w:lvlJc w:val="left"/>
+      <w:pPr>
+        <w:ind w:left="720" w:hanging="360"/>
+      </w:pPr>
+      <w:rPr>
+        <w:rFonts w:ascii="Symbol" w:hAnsi="Symbol" w:hint="default"/>
+      </w:rPr>
+    </w:lvl>
+    <w:lvl w:ilvl="1" w:tplc="04190003" w:tentative="1">
+      <w:start w:val="1"/>
+      <w:numFmt w:val="bullet"/>
+      <w:lvlText w:val="o"/>
+      <w:lvlJc w:val="left"/>
+      <w:pPr>
+        <w:ind w:left="1440" w:hanging="360"/>
+      </w:pPr>
+      <w:rPr>
+        <w:rFonts w:ascii="Courier New" w:hAnsi="Courier New" w:cs="Courier New" w:hint="default"/>
+      </w:rPr>
+    </w:lvl>
+    <w:lvl w:ilvl="2" w:tplc="04190005" w:tentative="1">
+      <w:start w:val="1"/>
+      <w:numFmt w:val="bullet"/>
+      <w:lvlText w:val=""/>
+      <w:lvlJc w:val="left"/>
+      <w:pPr>
+        <w:ind w:left="2160" w:hanging="360"/>
+      </w:pPr>
+      <w:rPr>
+        <w:rFonts w:ascii="Wingdings" w:hAnsi="Wingdings" w:hint="default"/>
+      </w:rPr>
+    </w:lvl>
+    <w:lvl w:ilvl="3" w:tplc="04190001" w:tentative="1">
+      <w:start w:val="1"/>
+      <w:numFmt w:val="bullet"/>
+      <w:lvlText w:val=""/>
+      <w:lvlJc w:val="left"/>
+      <w:pPr>
+        <w:ind w:left="2880" w:hanging="360"/>
+      </w:pPr>
+      <w:rPr>
+        <w:rFonts w:ascii="Symbol" w:hAnsi="Symbol" w:hint="default"/>
+      </w:rPr>
+    </w:lvl>
+    <w:lvl w:ilvl="4" w:tplc="04190003" w:tentative="1">
+      <w:start w:val="1"/>
+      <w:numFmt w:val="bullet"/>
+      <w:lvlText w:val="o"/>
+      <w:lvlJc w:val="left"/>
+      <w:pPr>
+        <w:ind w:left="3600" w:hanging="360"/>
+      </w:pPr>
+      <w:rPr>
+        <w:rFonts w:ascii="Courier New" w:hAnsi="Courier New" w:cs="Courier New" w:hint="default"/>
+      </w:rPr>
+    </w:lvl>
+    <w:lvl w:ilvl="5" w:tplc="04190005" w:tentative="1">
+      <w:start w:val="1"/>
+      <w:numFmt w:val="bullet"/>
+      <w:lvlText w:val=""/>
+      <w:lvlJc w:val="left"/>
+      <w:pPr>
+        <w:ind w:left="4320" w:hanging="360"/>
+      </w:pPr>
+      <w:rPr>
+        <w:rFonts w:ascii="Wingdings" w:hAnsi="Wingdings" w:hint="default"/>
+      </w:rPr>
+    </w:lvl>
+    <w:lvl w:ilvl="6" w:tplc="04190001" w:tentative="1">
+      <w:start w:val="1"/>
+      <w:numFmt w:val="bullet"/>
+      <w:lvlText w:val=""/>
+      <w:lvlJc w:val="left"/>
+      <w:pPr>
+        <w:ind w:left="5040" w:hanging="360"/>
+      </w:pPr>
+      <w:rPr>
+        <w:rFonts w:ascii="Symbol" w:hAnsi="Symbol" w:hint="default"/>
+      </w:rPr>
+    </w:lvl>
+    <w:lvl w:ilvl="7" w:tplc="04190003" w:tentative="1">
+      <w:start w:val="1"/>
+      <w:numFmt w:val="bullet"/>
+      <w:lvlText w:val="o"/>
+      <w:lvlJc w:val="left"/>
+      <w:pPr>
+        <w:ind w:left="5760" w:hanging="360"/>
+      </w:pPr>
+      <w:rPr>
+        <w:rFonts w:ascii="Courier New" w:hAnsi="Courier New" w:cs="Courier New" w:hint="default"/>
+      </w:rPr>
+    </w:lvl>
+    <w:lvl w:ilvl="8" w:tplc="04190005" w:tentative="1">
+      <w:start w:val="1"/>
+      <w:numFmt w:val="bullet"/>
+      <w:lvlText w:val=""/>
+      <w:lvlJc w:val="left"/>
+      <w:pPr>
+        <w:ind w:left="6480" w:hanging="360"/>
+      </w:pPr>
+      <w:rPr>
+        <w:rFonts w:ascii="Wingdings" w:hAnsi="Wingdings" w:hint="default"/>
+      </w:rPr>
+    </w:lvl>
+  </w:abstractNum>
+  <w:abstractNum w:abstractNumId="1" w15:restartNumberingAfterBreak="0">
     <w:nsid w:val="061F7B94"/>
     <w:multiLevelType w:val="hybridMultilevel"/>
     <w:tmpl w:val="4C326750"/>
@@ -2058,7 +2758,7 @@
       </w:rPr>
     </w:lvl>
   </w:abstractNum>
-  <w:abstractNum w:abstractNumId="1" w15:restartNumberingAfterBreak="0">
+  <w:abstractNum w:abstractNumId="2" w15:restartNumberingAfterBreak="0">
     <w:nsid w:val="0C107B97"/>
     <w:multiLevelType w:val="hybridMultilevel"/>
     <w:tmpl w:val="2C74CC98"/>
@@ -2198,7 +2898,7 @@
       </w:rPr>
     </w:lvl>
   </w:abstractNum>
-  <w:abstractNum w:abstractNumId="2" w15:restartNumberingAfterBreak="0">
+  <w:abstractNum w:abstractNumId="3" w15:restartNumberingAfterBreak="0">
     <w:nsid w:val="17833729"/>
     <w:multiLevelType w:val="hybridMultilevel"/>
     <w:tmpl w:val="98F21CE2"/>
@@ -2338,10 +3038,10 @@
       </w:rPr>
     </w:lvl>
   </w:abstractNum>
-  <w:abstractNum w:abstractNumId="3" w15:restartNumberingAfterBreak="0">
+  <w:abstractNum w:abstractNumId="4" w15:restartNumberingAfterBreak="0">
     <w:nsid w:val="19AB7BC6"/>
     <w:multiLevelType w:val="hybridMultilevel"/>
-    <w:tmpl w:val="77902EAA"/>
+    <w:tmpl w:val="71D8E2BC"/>
     <w:lvl w:ilvl="0" w:tplc="04190001">
       <w:start w:val="1"/>
       <w:numFmt w:val="bullet"/>
@@ -2451,7 +3151,120 @@
       </w:rPr>
     </w:lvl>
   </w:abstractNum>
-  <w:abstractNum w:abstractNumId="4" w15:restartNumberingAfterBreak="0">
+  <w:abstractNum w:abstractNumId="5" w15:restartNumberingAfterBreak="0">
+    <w:nsid w:val="1B8C092E"/>
+    <w:multiLevelType w:val="hybridMultilevel"/>
+    <w:tmpl w:val="9F2CF1B0"/>
+    <w:lvl w:ilvl="0" w:tplc="04190001">
+      <w:start w:val="1"/>
+      <w:numFmt w:val="bullet"/>
+      <w:lvlText w:val=""/>
+      <w:lvlJc w:val="left"/>
+      <w:pPr>
+        <w:ind w:left="720" w:hanging="360"/>
+      </w:pPr>
+      <w:rPr>
+        <w:rFonts w:ascii="Symbol" w:hAnsi="Symbol" w:hint="default"/>
+      </w:rPr>
+    </w:lvl>
+    <w:lvl w:ilvl="1" w:tplc="04190003" w:tentative="1">
+      <w:start w:val="1"/>
+      <w:numFmt w:val="bullet"/>
+      <w:lvlText w:val="o"/>
+      <w:lvlJc w:val="left"/>
+      <w:pPr>
+        <w:ind w:left="1440" w:hanging="360"/>
+      </w:pPr>
+      <w:rPr>
+        <w:rFonts w:ascii="Courier New" w:hAnsi="Courier New" w:cs="Courier New" w:hint="default"/>
+      </w:rPr>
+    </w:lvl>
+    <w:lvl w:ilvl="2" w:tplc="04190005" w:tentative="1">
+      <w:start w:val="1"/>
+      <w:numFmt w:val="bullet"/>
+      <w:lvlText w:val=""/>
+      <w:lvlJc w:val="left"/>
+      <w:pPr>
+        <w:ind w:left="2160" w:hanging="360"/>
+      </w:pPr>
+      <w:rPr>
+        <w:rFonts w:ascii="Wingdings" w:hAnsi="Wingdings" w:hint="default"/>
+      </w:rPr>
+    </w:lvl>
+    <w:lvl w:ilvl="3" w:tplc="04190001" w:tentative="1">
+      <w:start w:val="1"/>
+      <w:numFmt w:val="bullet"/>
+      <w:lvlText w:val=""/>
+      <w:lvlJc w:val="left"/>
+      <w:pPr>
+        <w:ind w:left="2880" w:hanging="360"/>
+      </w:pPr>
+      <w:rPr>
+        <w:rFonts w:ascii="Symbol" w:hAnsi="Symbol" w:hint="default"/>
+      </w:rPr>
+    </w:lvl>
+    <w:lvl w:ilvl="4" w:tplc="04190003" w:tentative="1">
+      <w:start w:val="1"/>
+      <w:numFmt w:val="bullet"/>
+      <w:lvlText w:val="o"/>
+      <w:lvlJc w:val="left"/>
+      <w:pPr>
+        <w:ind w:left="3600" w:hanging="360"/>
+      </w:pPr>
+      <w:rPr>
+        <w:rFonts w:ascii="Courier New" w:hAnsi="Courier New" w:cs="Courier New" w:hint="default"/>
+      </w:rPr>
+    </w:lvl>
+    <w:lvl w:ilvl="5" w:tplc="04190005" w:tentative="1">
+      <w:start w:val="1"/>
+      <w:numFmt w:val="bullet"/>
+      <w:lvlText w:val=""/>
+      <w:lvlJc w:val="left"/>
+      <w:pPr>
+        <w:ind w:left="4320" w:hanging="360"/>
+      </w:pPr>
+      <w:rPr>
+        <w:rFonts w:ascii="Wingdings" w:hAnsi="Wingdings" w:hint="default"/>
+      </w:rPr>
+    </w:lvl>
+    <w:lvl w:ilvl="6" w:tplc="04190001" w:tentative="1">
+      <w:start w:val="1"/>
+      <w:numFmt w:val="bullet"/>
+      <w:lvlText w:val=""/>
+      <w:lvlJc w:val="left"/>
+      <w:pPr>
+        <w:ind w:left="5040" w:hanging="360"/>
+      </w:pPr>
+      <w:rPr>
+        <w:rFonts w:ascii="Symbol" w:hAnsi="Symbol" w:hint="default"/>
+      </w:rPr>
+    </w:lvl>
+    <w:lvl w:ilvl="7" w:tplc="04190003" w:tentative="1">
+      <w:start w:val="1"/>
+      <w:numFmt w:val="bullet"/>
+      <w:lvlText w:val="o"/>
+      <w:lvlJc w:val="left"/>
+      <w:pPr>
+        <w:ind w:left="5760" w:hanging="360"/>
+      </w:pPr>
+      <w:rPr>
+        <w:rFonts w:ascii="Courier New" w:hAnsi="Courier New" w:cs="Courier New" w:hint="default"/>
+      </w:rPr>
+    </w:lvl>
+    <w:lvl w:ilvl="8" w:tplc="04190005" w:tentative="1">
+      <w:start w:val="1"/>
+      <w:numFmt w:val="bullet"/>
+      <w:lvlText w:val=""/>
+      <w:lvlJc w:val="left"/>
+      <w:pPr>
+        <w:ind w:left="6480" w:hanging="360"/>
+      </w:pPr>
+      <w:rPr>
+        <w:rFonts w:ascii="Wingdings" w:hAnsi="Wingdings" w:hint="default"/>
+      </w:rPr>
+    </w:lvl>
+  </w:abstractNum>
+  <w:abstractNum w:abstractNumId="6" w15:restartNumberingAfterBreak="0">
     <w:nsid w:val="24D4169C"/>
     <w:multiLevelType w:val="hybridMultilevel"/>
     <w:tmpl w:val="35C65472"/>
@@ -2564,7 +3377,120 @@
       </w:rPr>
     </w:lvl>
   </w:abstractNum>
-  <w:abstractNum w:abstractNumId="5" w15:restartNumberingAfterBreak="0">
+  <w:abstractNum w:abstractNumId="7" w15:restartNumberingAfterBreak="0">
+    <w:nsid w:val="34DD4B9A"/>
+    <w:multiLevelType w:val="hybridMultilevel"/>
+    <w:tmpl w:val="225440DC"/>
+    <w:lvl w:ilvl="0" w:tplc="04190001">
+      <w:start w:val="1"/>
+      <w:numFmt w:val="bullet"/>
+      <w:lvlText w:val=""/>
+      <w:lvlJc w:val="left"/>
+      <w:pPr>
+        <w:ind w:left="720" w:hanging="360"/>
+      </w:pPr>
+      <w:rPr>
+        <w:rFonts w:ascii="Symbol" w:hAnsi="Symbol" w:hint="default"/>
+      </w:rPr>
+    </w:lvl>
+    <w:lvl w:ilvl="1" w:tplc="04190003" w:tentative="1">
+      <w:start w:val="1"/>
+      <w:numFmt w:val="bullet"/>
+      <w:lvlText w:val="o"/>
+      <w:lvlJc w:val="left"/>
+      <w:pPr>
+        <w:ind w:left="1440" w:hanging="360"/>
+      </w:pPr>
+      <w:rPr>
+        <w:rFonts w:ascii="Courier New" w:hAnsi="Courier New" w:cs="Courier New" w:hint="default"/>
+      </w:rPr>
+    </w:lvl>
+    <w:lvl w:ilvl="2" w:tplc="04190005" w:tentative="1">
+      <w:start w:val="1"/>
+      <w:numFmt w:val="bullet"/>
+      <w:lvlText w:val=""/>
+      <w:lvlJc w:val="left"/>
+      <w:pPr>
+        <w:ind w:left="2160" w:hanging="360"/>
+      </w:pPr>
+      <w:rPr>
+        <w:rFonts w:ascii="Wingdings" w:hAnsi="Wingdings" w:hint="default"/>
+      </w:rPr>
+    </w:lvl>
+    <w:lvl w:ilvl="3" w:tplc="04190001" w:tentative="1">
+      <w:start w:val="1"/>
+      <w:numFmt w:val="bullet"/>
+      <w:lvlText w:val=""/>
+      <w:lvlJc w:val="left"/>
+      <w:pPr>
+        <w:ind w:left="2880" w:hanging="360"/>
+      </w:pPr>
+      <w:rPr>
+        <w:rFonts w:ascii="Symbol" w:hAnsi="Symbol" w:hint="default"/>
+      </w:rPr>
+    </w:lvl>
+    <w:lvl w:ilvl="4" w:tplc="04190003" w:tentative="1">
+      <w:start w:val="1"/>
+      <w:numFmt w:val="bullet"/>
+      <w:lvlText w:val="o"/>
+      <w:lvlJc w:val="left"/>
+      <w:pPr>
+        <w:ind w:left="3600" w:hanging="360"/>
+      </w:pPr>
+      <w:rPr>
+        <w:rFonts w:ascii="Courier New" w:hAnsi="Courier New" w:cs="Courier New" w:hint="default"/>
+      </w:rPr>
+    </w:lvl>
+    <w:lvl w:ilvl="5" w:tplc="04190005" w:tentative="1">
+      <w:start w:val="1"/>
+      <w:numFmt w:val="bullet"/>
+      <w:lvlText w:val=""/>
+      <w:lvlJc w:val="left"/>
+      <w:pPr>
+        <w:ind w:left="4320" w:hanging="360"/>
+      </w:pPr>
+      <w:rPr>
+        <w:rFonts w:ascii="Wingdings" w:hAnsi="Wingdings" w:hint="default"/>
+      </w:rPr>
+    </w:lvl>
+    <w:lvl w:ilvl="6" w:tplc="04190001" w:tentative="1">
+      <w:start w:val="1"/>
+      <w:numFmt w:val="bullet"/>
+      <w:lvlText w:val=""/>
+      <w:lvlJc w:val="left"/>
+      <w:pPr>
+        <w:ind w:left="5040" w:hanging="360"/>
+      </w:pPr>
+      <w:rPr>
+        <w:rFonts w:ascii="Symbol" w:hAnsi="Symbol" w:hint="default"/>
+      </w:rPr>
+    </w:lvl>
+    <w:lvl w:ilvl="7" w:tplc="04190003" w:tentative="1">
+      <w:start w:val="1"/>
+      <w:numFmt w:val="bullet"/>
+      <w:lvlText w:val="o"/>
+      <w:lvlJc w:val="left"/>
+      <w:pPr>
+        <w:ind w:left="5760" w:hanging="360"/>
+      </w:pPr>
+      <w:rPr>
+        <w:rFonts w:ascii="Courier New" w:hAnsi="Courier New" w:cs="Courier New" w:hint="default"/>
+      </w:rPr>
+    </w:lvl>
+    <w:lvl w:ilvl="8" w:tplc="04190005" w:tentative="1">
+      <w:start w:val="1"/>
+      <w:numFmt w:val="bullet"/>
+      <w:lvlText w:val=""/>
+      <w:lvlJc w:val="left"/>
+      <w:pPr>
+        <w:ind w:left="6480" w:hanging="360"/>
+      </w:pPr>
+      <w:rPr>
+        <w:rFonts w:ascii="Wingdings" w:hAnsi="Wingdings" w:hint="default"/>
+      </w:rPr>
+    </w:lvl>
+  </w:abstractNum>
+  <w:abstractNum w:abstractNumId="8" w15:restartNumberingAfterBreak="0">
     <w:nsid w:val="36E372C4"/>
     <w:multiLevelType w:val="hybridMultilevel"/>
     <w:tmpl w:val="49A0E092"/>
@@ -2650,7 +3576,120 @@
       </w:pPr>
     </w:lvl>
   </w:abstractNum>
-  <w:abstractNum w:abstractNumId="6" w15:restartNumberingAfterBreak="0">
+  <w:abstractNum w:abstractNumId="9" w15:restartNumberingAfterBreak="0">
+    <w:nsid w:val="3D4C54AA"/>
+    <w:multiLevelType w:val="hybridMultilevel"/>
+    <w:tmpl w:val="88EC586A"/>
+    <w:lvl w:ilvl="0" w:tplc="04190003">
+      <w:start w:val="1"/>
+      <w:numFmt w:val="bullet"/>
+      <w:lvlText w:val="o"/>
+      <w:lvlJc w:val="left"/>
+      <w:pPr>
+        <w:ind w:left="720" w:hanging="360"/>
+      </w:pPr>
+      <w:rPr>
+        <w:rFonts w:ascii="Courier New" w:hAnsi="Courier New" w:cs="Courier New" w:hint="default"/>
+      </w:rPr>
+    </w:lvl>
+    <w:lvl w:ilvl="1" w:tplc="04190003" w:tentative="1">
+      <w:start w:val="1"/>
+      <w:numFmt w:val="bullet"/>
+      <w:lvlText w:val="o"/>
+      <w:lvlJc w:val="left"/>
+      <w:pPr>
+        <w:ind w:left="1440" w:hanging="360"/>
+      </w:pPr>
+      <w:rPr>
+        <w:rFonts w:ascii="Courier New" w:hAnsi="Courier New" w:cs="Courier New" w:hint="default"/>
+      </w:rPr>
+    </w:lvl>
+    <w:lvl w:ilvl="2" w:tplc="04190005" w:tentative="1">
+      <w:start w:val="1"/>
+      <w:numFmt w:val="bullet"/>
+      <w:lvlText w:val=""/>
+      <w:lvlJc w:val="left"/>
+      <w:pPr>
+        <w:ind w:left="2160" w:hanging="360"/>
+      </w:pPr>
+      <w:rPr>
+        <w:rFonts w:ascii="Wingdings" w:hAnsi="Wingdings" w:hint="default"/>
+      </w:rPr>
+    </w:lvl>
+    <w:lvl w:ilvl="3" w:tplc="04190001" w:tentative="1">
+      <w:start w:val="1"/>
+      <w:numFmt w:val="bullet"/>
+      <w:lvlText w:val=""/>
+      <w:lvlJc w:val="left"/>
+      <w:pPr>
+        <w:ind w:left="2880" w:hanging="360"/>
+      </w:pPr>
+      <w:rPr>
+        <w:rFonts w:ascii="Symbol" w:hAnsi="Symbol" w:hint="default"/>
+      </w:rPr>
+    </w:lvl>
+    <w:lvl w:ilvl="4" w:tplc="04190003" w:tentative="1">
+      <w:start w:val="1"/>
+      <w:numFmt w:val="bullet"/>
+      <w:lvlText w:val="o"/>
+      <w:lvlJc w:val="left"/>
+      <w:pPr>
+        <w:ind w:left="3600" w:hanging="360"/>
+      </w:pPr>
+      <w:rPr>
+        <w:rFonts w:ascii="Courier New" w:hAnsi="Courier New" w:cs="Courier New" w:hint="default"/>
+      </w:rPr>
+    </w:lvl>
+    <w:lvl w:ilvl="5" w:tplc="04190005" w:tentative="1">
+      <w:start w:val="1"/>
+      <w:numFmt w:val="bullet"/>
+      <w:lvlText w:val=""/>
+      <w:lvlJc w:val="left"/>
+      <w:pPr>
+        <w:ind w:left="4320" w:hanging="360"/>
+      </w:pPr>
+      <w:rPr>
+        <w:rFonts w:ascii="Wingdings" w:hAnsi="Wingdings" w:hint="default"/>
+      </w:rPr>
+    </w:lvl>
+    <w:lvl w:ilvl="6" w:tplc="04190001" w:tentative="1">
+      <w:start w:val="1"/>
+      <w:numFmt w:val="bullet"/>
+      <w:lvlText w:val=""/>
+      <w:lvlJc w:val="left"/>
+      <w:pPr>
+        <w:ind w:left="5040" w:hanging="360"/>
+      </w:pPr>
+      <w:rPr>
+        <w:rFonts w:ascii="Symbol" w:hAnsi="Symbol" w:hint="default"/>
+      </w:rPr>
+    </w:lvl>
+    <w:lvl w:ilvl="7" w:tplc="04190003" w:tentative="1">
+      <w:start w:val="1"/>
+      <w:numFmt w:val="bullet"/>
+      <w:lvlText w:val="o"/>
+      <w:lvlJc w:val="left"/>
+      <w:pPr>
+        <w:ind w:left="5760" w:hanging="360"/>
+      </w:pPr>
+      <w:rPr>
+        <w:rFonts w:ascii="Courier New" w:hAnsi="Courier New" w:cs="Courier New" w:hint="default"/>
+      </w:rPr>
+    </w:lvl>
+    <w:lvl w:ilvl="8" w:tplc="04190005" w:tentative="1">
+      <w:start w:val="1"/>
+      <w:numFmt w:val="bullet"/>
+      <w:lvlText w:val=""/>
+      <w:lvlJc w:val="left"/>
+      <w:pPr>
+        <w:ind w:left="6480" w:hanging="360"/>
+      </w:pPr>
+      <w:rPr>
+        <w:rFonts w:ascii="Wingdings" w:hAnsi="Wingdings" w:hint="default"/>
+      </w:rPr>
+    </w:lvl>
+  </w:abstractNum>
+  <w:abstractNum w:abstractNumId="10" w15:restartNumberingAfterBreak="0">
     <w:nsid w:val="4AE508E7"/>
     <w:multiLevelType w:val="hybridMultilevel"/>
     <w:tmpl w:val="250237CE"/>
@@ -2762,7 +3801,120 @@
       </w:rPr>
     </w:lvl>
   </w:abstractNum>
-  <w:abstractNum w:abstractNumId="7" w15:restartNumberingAfterBreak="0">
+  <w:abstractNum w:abstractNumId="11" w15:restartNumberingAfterBreak="0">
+    <w:nsid w:val="4F9C5E70"/>
+    <w:multiLevelType w:val="hybridMultilevel"/>
+    <w:tmpl w:val="56AC6FC8"/>
+    <w:lvl w:ilvl="0" w:tplc="04190001">
+      <w:start w:val="1"/>
+      <w:numFmt w:val="bullet"/>
+      <w:lvlText w:val=""/>
+      <w:lvlJc w:val="left"/>
+      <w:pPr>
+        <w:ind w:left="720" w:hanging="360"/>
+      </w:pPr>
+      <w:rPr>
+        <w:rFonts w:ascii="Symbol" w:hAnsi="Symbol" w:hint="default"/>
+      </w:rPr>
+    </w:lvl>
+    <w:lvl w:ilvl="1" w:tplc="04190003" w:tentative="1">
+      <w:start w:val="1"/>
+      <w:numFmt w:val="bullet"/>
+      <w:lvlText w:val="o"/>
+      <w:lvlJc w:val="left"/>
+      <w:pPr>
+        <w:ind w:left="1440" w:hanging="360"/>
+      </w:pPr>
+      <w:rPr>
+        <w:rFonts w:ascii="Courier New" w:hAnsi="Courier New" w:cs="Courier New" w:hint="default"/>
+      </w:rPr>
+    </w:lvl>
+    <w:lvl w:ilvl="2" w:tplc="04190005" w:tentative="1">
+      <w:start w:val="1"/>
+      <w:numFmt w:val="bullet"/>
+      <w:lvlText w:val=""/>
+      <w:lvlJc w:val="left"/>
+      <w:pPr>
+        <w:ind w:left="2160" w:hanging="360"/>
+      </w:pPr>
+      <w:rPr>
+        <w:rFonts w:ascii="Wingdings" w:hAnsi="Wingdings" w:hint="default"/>
+      </w:rPr>
+    </w:lvl>
+    <w:lvl w:ilvl="3" w:tplc="04190001" w:tentative="1">
+      <w:start w:val="1"/>
+      <w:numFmt w:val="bullet"/>
+      <w:lvlText w:val=""/>
+      <w:lvlJc w:val="left"/>
+      <w:pPr>
+        <w:ind w:left="2880" w:hanging="360"/>
+      </w:pPr>
+      <w:rPr>
+        <w:rFonts w:ascii="Symbol" w:hAnsi="Symbol" w:hint="default"/>
+      </w:rPr>
+    </w:lvl>
+    <w:lvl w:ilvl="4" w:tplc="04190003" w:tentative="1">
+      <w:start w:val="1"/>
+      <w:numFmt w:val="bullet"/>
+      <w:lvlText w:val="o"/>
+      <w:lvlJc w:val="left"/>
+      <w:pPr>
+        <w:ind w:left="3600" w:hanging="360"/>
+      </w:pPr>
+      <w:rPr>
+        <w:rFonts w:ascii="Courier New" w:hAnsi="Courier New" w:cs="Courier New" w:hint="default"/>
+      </w:rPr>
+    </w:lvl>
+    <w:lvl w:ilvl="5" w:tplc="04190005" w:tentative="1">
+      <w:start w:val="1"/>
+      <w:numFmt w:val="bullet"/>
+      <w:lvlText w:val=""/>
+      <w:lvlJc w:val="left"/>
+      <w:pPr>
+        <w:ind w:left="4320" w:hanging="360"/>
+      </w:pPr>
+      <w:rPr>
+        <w:rFonts w:ascii="Wingdings" w:hAnsi="Wingdings" w:hint="default"/>
+      </w:rPr>
+    </w:lvl>
+    <w:lvl w:ilvl="6" w:tplc="04190001" w:tentative="1">
+      <w:start w:val="1"/>
+      <w:numFmt w:val="bullet"/>
+      <w:lvlText w:val=""/>
+      <w:lvlJc w:val="left"/>
+      <w:pPr>
+        <w:ind w:left="5040" w:hanging="360"/>
+      </w:pPr>
+      <w:rPr>
+        <w:rFonts w:ascii="Symbol" w:hAnsi="Symbol" w:hint="default"/>
+      </w:rPr>
+    </w:lvl>
+    <w:lvl w:ilvl="7" w:tplc="04190003" w:tentative="1">
+      <w:start w:val="1"/>
+      <w:numFmt w:val="bullet"/>
+      <w:lvlText w:val="o"/>
+      <w:lvlJc w:val="left"/>
+      <w:pPr>
+        <w:ind w:left="5760" w:hanging="360"/>
+      </w:pPr>
+      <w:rPr>
+        <w:rFonts w:ascii="Courier New" w:hAnsi="Courier New" w:cs="Courier New" w:hint="default"/>
+      </w:rPr>
+    </w:lvl>
+    <w:lvl w:ilvl="8" w:tplc="04190005" w:tentative="1">
+      <w:start w:val="1"/>
+      <w:numFmt w:val="bullet"/>
+      <w:lvlText w:val=""/>
+      <w:lvlJc w:val="left"/>
+      <w:pPr>
+        <w:ind w:left="6480" w:hanging="360"/>
+      </w:pPr>
+      <w:rPr>
+        <w:rFonts w:ascii="Wingdings" w:hAnsi="Wingdings" w:hint="default"/>
+      </w:rPr>
+    </w:lvl>
+  </w:abstractNum>
+  <w:abstractNum w:abstractNumId="12" w15:restartNumberingAfterBreak="0">
     <w:nsid w:val="53E828CE"/>
     <w:multiLevelType w:val="hybridMultilevel"/>
     <w:tmpl w:val="38F6926A"/>
@@ -2875,7 +4027,120 @@
       </w:rPr>
     </w:lvl>
   </w:abstractNum>
-  <w:abstractNum w:abstractNumId="8" w15:restartNumberingAfterBreak="0">
+  <w:abstractNum w:abstractNumId="13" w15:restartNumberingAfterBreak="0">
+    <w:nsid w:val="541458F8"/>
+    <w:multiLevelType w:val="hybridMultilevel"/>
+    <w:tmpl w:val="B4E2B968"/>
+    <w:lvl w:ilvl="0" w:tplc="04190003">
+      <w:start w:val="1"/>
+      <w:numFmt w:val="bullet"/>
+      <w:lvlText w:val="o"/>
+      <w:lvlJc w:val="left"/>
+      <w:pPr>
+        <w:ind w:left="720" w:hanging="360"/>
+      </w:pPr>
+      <w:rPr>
+        <w:rFonts w:ascii="Courier New" w:hAnsi="Courier New" w:cs="Courier New" w:hint="default"/>
+      </w:rPr>
+    </w:lvl>
+    <w:lvl w:ilvl="1" w:tplc="04190003" w:tentative="1">
+      <w:start w:val="1"/>
+      <w:numFmt w:val="bullet"/>
+      <w:lvlText w:val="o"/>
+      <w:lvlJc w:val="left"/>
+      <w:pPr>
+        <w:ind w:left="1440" w:hanging="360"/>
+      </w:pPr>
+      <w:rPr>
+        <w:rFonts w:ascii="Courier New" w:hAnsi="Courier New" w:cs="Courier New" w:hint="default"/>
+      </w:rPr>
+    </w:lvl>
+    <w:lvl w:ilvl="2" w:tplc="04190005" w:tentative="1">
+      <w:start w:val="1"/>
+      <w:numFmt w:val="bullet"/>
+      <w:lvlText w:val=""/>
+      <w:lvlJc w:val="left"/>
+      <w:pPr>
+        <w:ind w:left="2160" w:hanging="360"/>
+      </w:pPr>
+      <w:rPr>
+        <w:rFonts w:ascii="Wingdings" w:hAnsi="Wingdings" w:hint="default"/>
+      </w:rPr>
+    </w:lvl>
+    <w:lvl w:ilvl="3" w:tplc="04190001" w:tentative="1">
+      <w:start w:val="1"/>
+      <w:numFmt w:val="bullet"/>
+      <w:lvlText w:val=""/>
+      <w:lvlJc w:val="left"/>
+      <w:pPr>
+        <w:ind w:left="2880" w:hanging="360"/>
+      </w:pPr>
+      <w:rPr>
+        <w:rFonts w:ascii="Symbol" w:hAnsi="Symbol" w:hint="default"/>
+      </w:rPr>
+    </w:lvl>
+    <w:lvl w:ilvl="4" w:tplc="04190003" w:tentative="1">
+      <w:start w:val="1"/>
+      <w:numFmt w:val="bullet"/>
+      <w:lvlText w:val="o"/>
+      <w:lvlJc w:val="left"/>
+      <w:pPr>
+        <w:ind w:left="3600" w:hanging="360"/>
+      </w:pPr>
+      <w:rPr>
+        <w:rFonts w:ascii="Courier New" w:hAnsi="Courier New" w:cs="Courier New" w:hint="default"/>
+      </w:rPr>
+    </w:lvl>
+    <w:lvl w:ilvl="5" w:tplc="04190005" w:tentative="1">
+      <w:start w:val="1"/>
+      <w:numFmt w:val="bullet"/>
+      <w:lvlText w:val=""/>
+      <w:lvlJc w:val="left"/>
+      <w:pPr>
+        <w:ind w:left="4320" w:hanging="360"/>
+      </w:pPr>
+      <w:rPr>
+        <w:rFonts w:ascii="Wingdings" w:hAnsi="Wingdings" w:hint="default"/>
+      </w:rPr>
+    </w:lvl>
+    <w:lvl w:ilvl="6" w:tplc="04190001" w:tentative="1">
+      <w:start w:val="1"/>
+      <w:numFmt w:val="bullet"/>
+      <w:lvlText w:val=""/>
+      <w:lvlJc w:val="left"/>
+      <w:pPr>
+        <w:ind w:left="5040" w:hanging="360"/>
+      </w:pPr>
+      <w:rPr>
+        <w:rFonts w:ascii="Symbol" w:hAnsi="Symbol" w:hint="default"/>
+      </w:rPr>
+    </w:lvl>
+    <w:lvl w:ilvl="7" w:tplc="04190003" w:tentative="1">
+      <w:start w:val="1"/>
+      <w:numFmt w:val="bullet"/>
+      <w:lvlText w:val="o"/>
+      <w:lvlJc w:val="left"/>
+      <w:pPr>
+        <w:ind w:left="5760" w:hanging="360"/>
+      </w:pPr>
+      <w:rPr>
+        <w:rFonts w:ascii="Courier New" w:hAnsi="Courier New" w:cs="Courier New" w:hint="default"/>
+      </w:rPr>
+    </w:lvl>
+    <w:lvl w:ilvl="8" w:tplc="04190005" w:tentative="1">
+      <w:start w:val="1"/>
+      <w:numFmt w:val="bullet"/>
+      <w:lvlText w:val=""/>
+      <w:lvlJc w:val="left"/>
+      <w:pPr>
+        <w:ind w:left="6480" w:hanging="360"/>
+      </w:pPr>
+      <w:rPr>
+        <w:rFonts w:ascii="Wingdings" w:hAnsi="Wingdings" w:hint="default"/>
+      </w:rPr>
+    </w:lvl>
+  </w:abstractNum>
+  <w:abstractNum w:abstractNumId="14" w15:restartNumberingAfterBreak="0">
     <w:nsid w:val="6644027F"/>
     <w:multiLevelType w:val="hybridMultilevel"/>
     <w:tmpl w:val="E24AD956"/>
@@ -2987,7 +4252,7 @@
       </w:rPr>
     </w:lvl>
   </w:abstractNum>
-  <w:abstractNum w:abstractNumId="9" w15:restartNumberingAfterBreak="0">
+  <w:abstractNum w:abstractNumId="15" w15:restartNumberingAfterBreak="0">
     <w:nsid w:val="79057F70"/>
     <w:multiLevelType w:val="hybridMultilevel"/>
     <w:tmpl w:val="6686B3FE"/>
@@ -3074,34 +4339,52 @@
     </w:lvl>
   </w:abstractNum>
   <w:num w:numId="1">
+    <w:abstractNumId w:val="15"/>
+  </w:num>
+  <w:num w:numId="2">
+    <w:abstractNumId w:val="12"/>
+  </w:num>
+  <w:num w:numId="3">
+    <w:abstractNumId w:val="6"/>
+  </w:num>
+  <w:num w:numId="4">
+    <w:abstractNumId w:val="8"/>
+  </w:num>
+  <w:num w:numId="5">
+    <w:abstractNumId w:val="4"/>
+  </w:num>
+  <w:num w:numId="6">
+    <w:abstractNumId w:val="10"/>
+  </w:num>
+  <w:num w:numId="7">
+    <w:abstractNumId w:val="14"/>
+  </w:num>
+  <w:num w:numId="8">
+    <w:abstractNumId w:val="2"/>
+  </w:num>
+  <w:num w:numId="9">
+    <w:abstractNumId w:val="3"/>
+  </w:num>
+  <w:num w:numId="10">
+    <w:abstractNumId w:val="1"/>
+  </w:num>
+  <w:num w:numId="11">
+    <w:abstractNumId w:val="0"/>
+  </w:num>
+  <w:num w:numId="12">
+    <w:abstractNumId w:val="11"/>
+  </w:num>
+  <w:num w:numId="13">
+    <w:abstractNumId w:val="5"/>
+  </w:num>
+  <w:num w:numId="14">
     <w:abstractNumId w:val="9"/>
   </w:num>
-  <w:num w:numId="2">
+  <w:num w:numId="15">
+    <w:abstractNumId w:val="13"/>
+  </w:num>
+  <w:num w:numId="16">
     <w:abstractNumId w:val="7"/>
-  </w:num>
-  <w:num w:numId="3">
-    <w:abstractNumId w:val="4"/>
-  </w:num>
-  <w:num w:numId="4">
-    <w:abstractNumId w:val="5"/>
-  </w:num>
-  <w:num w:numId="5">
-    <w:abstractNumId w:val="3"/>
-  </w:num>
-  <w:num w:numId="6">
-    <w:abstractNumId w:val="6"/>
-  </w:num>
-  <w:num w:numId="7">
-    <w:abstractNumId w:val="8"/>
-  </w:num>
-  <w:num w:numId="8">
-    <w:abstractNumId w:val="1"/>
-  </w:num>
-  <w:num w:numId="9">
-    <w:abstractNumId w:val="2"/>
-  </w:num>
-  <w:num w:numId="10">
-    <w:abstractNumId w:val="0"/>
   </w:num>
 </w:numbering>
 </file>
